--- a/[A.Gerencial]/Proyecto Reingenieria - FILE - Abraham - Botta - Fratte [V2.3].docx
+++ b/[A.Gerencial]/Proyecto Reingenieria - FILE - Abraham - Botta - Fratte [V2.3].docx
@@ -209,7 +209,7 @@
               <w:lang w:eastAsia="es-ES"/>
             </w:rPr>
             <w:drawing>
-              <wp:inline distT="0" distB="0" distL="0" distR="0">
+              <wp:inline distT="0" distB="0" distL="0" distR="0" wp14:anchorId="089AA9BB" wp14:editId="306E2DB2">
                 <wp:extent cx="1607820" cy="1071880"/>
                 <wp:effectExtent l="0" t="0" r="0" b="0"/>
                 <wp:docPr id="2" name="Picture 2"/>
@@ -275,7 +275,7 @@
               <w:lang w:eastAsia="es-ES"/>
             </w:rPr>
             <w:drawing>
-              <wp:inline distT="0" distB="0" distL="0" distR="0">
+              <wp:inline distT="0" distB="0" distL="0" distR="0" wp14:anchorId="0DDBD970" wp14:editId="46315403">
                 <wp:extent cx="2207260" cy="252095"/>
                 <wp:effectExtent l="171450" t="171450" r="364490" b="338455"/>
                 <wp:docPr id="3" name="Picture 3"/>
@@ -469,7 +469,6 @@
             </w:rPr>
             <w:t xml:space="preserve">BOTTA, </w:t>
           </w:r>
-          <w:proofErr w:type="spellStart"/>
           <w:r>
             <w:rPr>
               <w:rFonts w:asciiTheme="minorHAnsi" w:hAnsiTheme="minorHAnsi" w:cstheme="minorHAnsi"/>
@@ -477,9 +476,8 @@
               <w:szCs w:val="32"/>
               <w:lang w:val="es-AR"/>
             </w:rPr>
-            <w:t>Adrian</w:t>
+            <w:t>Adrián</w:t>
           </w:r>
-          <w:proofErr w:type="spellEnd"/>
           <w:r>
             <w:rPr>
               <w:rFonts w:asciiTheme="minorHAnsi" w:hAnsiTheme="minorHAnsi" w:cstheme="minorHAnsi"/>
@@ -5249,16 +5247,9 @@
     </w:p>
     <w:p>
       <w:pPr>
-        <w:rPr>
-          <w:rFonts w:asciiTheme="minorHAnsi" w:hAnsiTheme="minorHAnsi" w:cstheme="minorHAnsi"/>
-          <w:lang w:val="es-ES"/>
-        </w:rPr>
-      </w:pPr>
-    </w:p>
-    <w:p>
-      <w:pPr>
         <w:pStyle w:val="NormalWeb"/>
         <w:spacing w:before="0" w:beforeAutospacing="0" w:after="301" w:afterAutospacing="0" w:line="218" w:lineRule="atLeast"/>
+        <w:jc w:val="both"/>
         <w:textAlignment w:val="baseline"/>
         <w:rPr>
           <w:rFonts w:asciiTheme="minorHAnsi" w:hAnsiTheme="minorHAnsi" w:cstheme="minorHAnsi"/>
@@ -5304,11 +5295,21 @@
     <w:p>
       <w:pPr>
         <w:pStyle w:val="Ttulo2"/>
+        <w:jc w:val="both"/>
         <w:rPr>
           <w:rFonts w:asciiTheme="minorHAnsi" w:hAnsiTheme="minorHAnsi" w:cstheme="minorHAnsi"/>
         </w:rPr>
       </w:pPr>
       <w:bookmarkStart w:id="1" w:name="_Toc295755931"/>
+    </w:p>
+    <w:p>
+      <w:pPr>
+        <w:pStyle w:val="Ttulo2"/>
+        <w:jc w:val="both"/>
+        <w:rPr>
+          <w:rFonts w:asciiTheme="minorHAnsi" w:hAnsiTheme="minorHAnsi" w:cstheme="minorHAnsi"/>
+        </w:rPr>
+      </w:pPr>
       <w:r>
         <w:rPr>
           <w:rFonts w:asciiTheme="minorHAnsi" w:hAnsiTheme="minorHAnsi" w:cstheme="minorHAnsi"/>
@@ -5327,6 +5328,7 @@
       <w:pPr>
         <w:pStyle w:val="NormalWeb"/>
         <w:spacing w:before="0" w:beforeAutospacing="0" w:after="301" w:afterAutospacing="0" w:line="218" w:lineRule="atLeast"/>
+        <w:jc w:val="both"/>
         <w:textAlignment w:val="baseline"/>
         <w:rPr>
           <w:rFonts w:asciiTheme="minorHAnsi" w:hAnsiTheme="minorHAnsi" w:cstheme="minorHAnsi"/>
@@ -5358,11 +5360,21 @@
     <w:p>
       <w:pPr>
         <w:pStyle w:val="Ttulo2"/>
+        <w:jc w:val="both"/>
         <w:rPr>
           <w:rFonts w:asciiTheme="minorHAnsi" w:hAnsiTheme="minorHAnsi" w:cstheme="minorHAnsi"/>
         </w:rPr>
       </w:pPr>
       <w:bookmarkStart w:id="2" w:name="_Toc295755932"/>
+    </w:p>
+    <w:p>
+      <w:pPr>
+        <w:pStyle w:val="Ttulo2"/>
+        <w:jc w:val="both"/>
+        <w:rPr>
+          <w:rFonts w:asciiTheme="minorHAnsi" w:hAnsiTheme="minorHAnsi" w:cstheme="minorHAnsi"/>
+        </w:rPr>
+      </w:pPr>
       <w:r>
         <w:rPr>
           <w:rFonts w:asciiTheme="minorHAnsi" w:hAnsiTheme="minorHAnsi" w:cstheme="minorHAnsi"/>
@@ -5420,6 +5432,7 @@
           <w:tab w:val="num" w:pos="1276"/>
         </w:tabs>
         <w:spacing w:after="301" w:line="218" w:lineRule="atLeast"/>
+        <w:ind w:left="1276" w:hanging="196"/>
         <w:jc w:val="both"/>
         <w:textAlignment w:val="baseline"/>
         <w:rPr>
@@ -5463,6 +5476,7 @@
           <w:tab w:val="num" w:pos="1276"/>
         </w:tabs>
         <w:spacing w:after="301" w:line="218" w:lineRule="atLeast"/>
+        <w:ind w:left="1276" w:hanging="196"/>
         <w:jc w:val="both"/>
         <w:textAlignment w:val="baseline"/>
         <w:rPr>
@@ -5487,6 +5501,7 @@
           <w:tab w:val="num" w:pos="1276"/>
         </w:tabs>
         <w:spacing w:after="301" w:line="218" w:lineRule="atLeast"/>
+        <w:ind w:left="1276" w:hanging="196"/>
         <w:jc w:val="both"/>
         <w:textAlignment w:val="baseline"/>
         <w:rPr>
@@ -5521,6 +5536,7 @@
           <w:tab w:val="num" w:pos="1276"/>
         </w:tabs>
         <w:spacing w:after="301" w:line="218" w:lineRule="atLeast"/>
+        <w:ind w:left="1276" w:hanging="196"/>
         <w:jc w:val="both"/>
         <w:textAlignment w:val="baseline"/>
         <w:rPr>
@@ -5547,6 +5563,7 @@
           <w:tab w:val="num" w:pos="1276"/>
         </w:tabs>
         <w:spacing w:after="301" w:line="218" w:lineRule="atLeast"/>
+        <w:ind w:left="1276" w:hanging="196"/>
         <w:jc w:val="both"/>
         <w:textAlignment w:val="baseline"/>
         <w:rPr>
@@ -5574,6 +5591,7 @@
           <w:tab w:val="num" w:pos="1276"/>
         </w:tabs>
         <w:spacing w:after="301" w:line="218" w:lineRule="atLeast"/>
+        <w:ind w:left="1276" w:hanging="196"/>
         <w:jc w:val="both"/>
         <w:textAlignment w:val="baseline"/>
         <w:rPr>
@@ -5600,6 +5618,7 @@
           <w:tab w:val="num" w:pos="1276"/>
         </w:tabs>
         <w:spacing w:after="301" w:line="218" w:lineRule="atLeast"/>
+        <w:ind w:left="1276" w:hanging="196"/>
         <w:jc w:val="both"/>
         <w:textAlignment w:val="baseline"/>
         <w:rPr>
@@ -5626,6 +5645,7 @@
           <w:tab w:val="num" w:pos="1276"/>
         </w:tabs>
         <w:spacing w:after="301" w:line="218" w:lineRule="atLeast"/>
+        <w:ind w:left="1276" w:hanging="196"/>
         <w:jc w:val="both"/>
         <w:textAlignment w:val="baseline"/>
         <w:rPr>
@@ -5640,6 +5660,245 @@
       </w:r>
       <w:bookmarkStart w:id="8" w:name="g"/>
       <w:bookmarkEnd w:id="8"/>
+    </w:p>
+    <w:p>
+      <w:pPr>
+        <w:numPr>
+          <w:ilvl w:val="1"/>
+          <w:numId w:val="1"/>
+        </w:numPr>
+        <w:tabs>
+          <w:tab w:val="clear" w:pos="1440"/>
+          <w:tab w:val="num" w:pos="1276"/>
+        </w:tabs>
+        <w:spacing w:after="301" w:line="167" w:lineRule="atLeast"/>
+        <w:ind w:left="1276" w:hanging="196"/>
+        <w:jc w:val="both"/>
+        <w:textAlignment w:val="baseline"/>
+        <w:rPr>
+          <w:rFonts w:asciiTheme="minorHAnsi" w:hAnsiTheme="minorHAnsi" w:cstheme="minorHAnsi"/>
+        </w:rPr>
+      </w:pPr>
+      <w:r>
+        <w:rPr>
+          <w:rFonts w:asciiTheme="minorHAnsi" w:hAnsiTheme="minorHAnsi" w:cstheme="minorHAnsi"/>
+        </w:rPr>
+        <w:t>Archivista por hora: Para un ordenamiento puntual de documentación o contener picos de trabajo se envía un especialista a las instalaciones del cliente.</w:t>
+      </w:r>
+      <w:bookmarkStart w:id="9" w:name="h"/>
+      <w:bookmarkEnd w:id="9"/>
+    </w:p>
+    <w:p>
+      <w:pPr>
+        <w:numPr>
+          <w:ilvl w:val="1"/>
+          <w:numId w:val="1"/>
+        </w:numPr>
+        <w:tabs>
+          <w:tab w:val="clear" w:pos="1440"/>
+          <w:tab w:val="num" w:pos="1276"/>
+        </w:tabs>
+        <w:spacing w:after="301" w:line="218" w:lineRule="atLeast"/>
+        <w:ind w:left="1276" w:hanging="196"/>
+        <w:jc w:val="both"/>
+        <w:textAlignment w:val="baseline"/>
+        <w:rPr>
+          <w:rFonts w:asciiTheme="minorHAnsi" w:hAnsiTheme="minorHAnsi" w:cstheme="minorHAnsi"/>
+        </w:rPr>
+      </w:pPr>
+      <w:r>
+        <w:rPr>
+          <w:rFonts w:asciiTheme="minorHAnsi" w:hAnsiTheme="minorHAnsi" w:cstheme="minorHAnsi"/>
+        </w:rPr>
+        <w:t>Expurgo de documentación: Con el acuerdo del cliente se procede a la destrucción del archivo que haya cumplido su período de vida útil.</w:t>
+      </w:r>
+      <w:bookmarkStart w:id="10" w:name="i"/>
+      <w:bookmarkEnd w:id="10"/>
+    </w:p>
+    <w:p>
+      <w:pPr>
+        <w:numPr>
+          <w:ilvl w:val="1"/>
+          <w:numId w:val="1"/>
+        </w:numPr>
+        <w:tabs>
+          <w:tab w:val="clear" w:pos="1440"/>
+          <w:tab w:val="num" w:pos="1276"/>
+        </w:tabs>
+        <w:spacing w:after="301" w:line="218" w:lineRule="atLeast"/>
+        <w:ind w:left="1276" w:hanging="196"/>
+        <w:jc w:val="both"/>
+        <w:textAlignment w:val="baseline"/>
+        <w:rPr>
+          <w:rFonts w:asciiTheme="minorHAnsi" w:hAnsiTheme="minorHAnsi" w:cstheme="minorHAnsi"/>
+        </w:rPr>
+      </w:pPr>
+      <w:r>
+        <w:rPr>
+          <w:rFonts w:asciiTheme="minorHAnsi" w:hAnsiTheme="minorHAnsi" w:cstheme="minorHAnsi"/>
+        </w:rPr>
+        <w:t>Servicios por Internet: Cada cliente que lo requiere tiene su usuario y clave personal que le permiten autenticarse en nuestro sitio Web y acceder a los servicios on-line de:</w:t>
+      </w:r>
+    </w:p>
+    <w:p>
+      <w:pPr>
+        <w:numPr>
+          <w:ilvl w:val="2"/>
+          <w:numId w:val="1"/>
+        </w:numPr>
+        <w:spacing w:after="301" w:line="218" w:lineRule="atLeast"/>
+        <w:jc w:val="both"/>
+        <w:textAlignment w:val="baseline"/>
+        <w:rPr>
+          <w:rFonts w:asciiTheme="minorHAnsi" w:hAnsiTheme="minorHAnsi" w:cstheme="minorHAnsi"/>
+        </w:rPr>
+      </w:pPr>
+      <w:r>
+        <w:rPr>
+          <w:rFonts w:asciiTheme="minorHAnsi" w:hAnsiTheme="minorHAnsi" w:cstheme="minorHAnsi"/>
+        </w:rPr>
+        <w:t>Consulta de la base de datos de sus archivos</w:t>
+      </w:r>
+    </w:p>
+    <w:p>
+      <w:pPr>
+        <w:numPr>
+          <w:ilvl w:val="2"/>
+          <w:numId w:val="1"/>
+        </w:numPr>
+        <w:spacing w:after="301" w:line="218" w:lineRule="atLeast"/>
+        <w:jc w:val="both"/>
+        <w:textAlignment w:val="baseline"/>
+        <w:rPr>
+          <w:rFonts w:asciiTheme="minorHAnsi" w:hAnsiTheme="minorHAnsi" w:cstheme="minorHAnsi"/>
+        </w:rPr>
+      </w:pPr>
+      <w:r>
+        <w:rPr>
+          <w:rFonts w:asciiTheme="minorHAnsi" w:hAnsiTheme="minorHAnsi" w:cstheme="minorHAnsi"/>
+        </w:rPr>
+        <w:t>Solicitar el envío de cajas para consulta a sus oficinas</w:t>
+      </w:r>
+    </w:p>
+    <w:p>
+      <w:pPr>
+        <w:pStyle w:val="NormalWeb"/>
+        <w:spacing w:before="0" w:beforeAutospacing="0" w:after="301" w:afterAutospacing="0" w:line="218" w:lineRule="atLeast"/>
+        <w:ind w:left="708" w:firstLine="708"/>
+        <w:jc w:val="both"/>
+        <w:textAlignment w:val="baseline"/>
+        <w:rPr>
+          <w:rFonts w:asciiTheme="minorHAnsi" w:hAnsiTheme="minorHAnsi" w:cstheme="minorHAnsi"/>
+          <w:lang w:val="es-ES_tradnl" w:eastAsia="es-ES_tradnl"/>
+        </w:rPr>
+      </w:pPr>
+      <w:r>
+        <w:rPr>
+          <w:rFonts w:asciiTheme="minorHAnsi" w:hAnsiTheme="minorHAnsi" w:cstheme="minorHAnsi"/>
+          <w:lang w:val="es-ES_tradnl" w:eastAsia="es-ES_tradnl"/>
+        </w:rPr>
+        <w:t>También puede acceder al envío de mail a File para:</w:t>
+      </w:r>
+    </w:p>
+    <w:p>
+      <w:pPr>
+        <w:numPr>
+          <w:ilvl w:val="0"/>
+          <w:numId w:val="4"/>
+        </w:numPr>
+        <w:spacing w:after="301" w:line="218" w:lineRule="atLeast"/>
+        <w:jc w:val="both"/>
+        <w:textAlignment w:val="baseline"/>
+        <w:rPr>
+          <w:rFonts w:asciiTheme="minorHAnsi" w:hAnsiTheme="minorHAnsi" w:cstheme="minorHAnsi"/>
+        </w:rPr>
+      </w:pPr>
+      <w:r>
+        <w:rPr>
+          <w:rFonts w:asciiTheme="minorHAnsi" w:hAnsiTheme="minorHAnsi" w:cstheme="minorHAnsi"/>
+        </w:rPr>
+        <w:t>Solicitar devolución de consulta (caja o expediente)</w:t>
+      </w:r>
+    </w:p>
+    <w:p>
+      <w:pPr>
+        <w:numPr>
+          <w:ilvl w:val="0"/>
+          <w:numId w:val="4"/>
+        </w:numPr>
+        <w:spacing w:after="301" w:line="218" w:lineRule="atLeast"/>
+        <w:jc w:val="both"/>
+        <w:textAlignment w:val="baseline"/>
+        <w:rPr>
+          <w:rFonts w:asciiTheme="minorHAnsi" w:hAnsiTheme="minorHAnsi" w:cstheme="minorHAnsi"/>
+        </w:rPr>
+      </w:pPr>
+      <w:r>
+        <w:rPr>
+          <w:rFonts w:asciiTheme="minorHAnsi" w:hAnsiTheme="minorHAnsi" w:cstheme="minorHAnsi"/>
+        </w:rPr>
+        <w:t>Solicitar cajas vacías</w:t>
+      </w:r>
+    </w:p>
+    <w:p>
+      <w:pPr>
+        <w:numPr>
+          <w:ilvl w:val="0"/>
+          <w:numId w:val="4"/>
+        </w:numPr>
+        <w:spacing w:after="301" w:line="218" w:lineRule="atLeast"/>
+        <w:jc w:val="both"/>
+        <w:textAlignment w:val="baseline"/>
+        <w:rPr>
+          <w:rFonts w:asciiTheme="minorHAnsi" w:hAnsiTheme="minorHAnsi" w:cstheme="minorHAnsi"/>
+        </w:rPr>
+      </w:pPr>
+      <w:r>
+        <w:rPr>
+          <w:rFonts w:asciiTheme="minorHAnsi" w:hAnsiTheme="minorHAnsi" w:cstheme="minorHAnsi"/>
+        </w:rPr>
+        <w:t>Solicitar retiro de documentación nueva</w:t>
+      </w:r>
+    </w:p>
+    <w:p>
+      <w:pPr>
+        <w:numPr>
+          <w:ilvl w:val="0"/>
+          <w:numId w:val="1"/>
+        </w:numPr>
+        <w:jc w:val="both"/>
+        <w:rPr>
+          <w:rFonts w:asciiTheme="minorHAnsi" w:hAnsiTheme="minorHAnsi" w:cstheme="minorHAnsi"/>
+        </w:rPr>
+      </w:pPr>
+      <w:r>
+        <w:rPr>
+          <w:rFonts w:asciiTheme="minorHAnsi" w:hAnsiTheme="minorHAnsi" w:cstheme="minorHAnsi"/>
+        </w:rPr>
+        <w:t xml:space="preserve">Digitalización de archivos: Consiste en transformar un documento físico en una imagen digital, pudiendo acceder al mismo desde múltiples ubicaciones sin la necesidad de acudir al documento físico. </w:t>
+      </w:r>
+    </w:p>
+    <w:p>
+      <w:pPr>
+        <w:ind w:left="720"/>
+        <w:jc w:val="both"/>
+        <w:rPr>
+          <w:rFonts w:asciiTheme="minorHAnsi" w:hAnsiTheme="minorHAnsi" w:cstheme="minorHAnsi"/>
+        </w:rPr>
+      </w:pPr>
+      <w:r>
+        <w:rPr>
+          <w:rFonts w:asciiTheme="minorHAnsi" w:hAnsiTheme="minorHAnsi" w:cstheme="minorHAnsi"/>
+        </w:rPr>
+        <w:lastRenderedPageBreak/>
+        <w:t>File S.R.L. ofrece soluciones digitales de más alta calidad, posibilitando a sus clientes acceder de manera inmediata y confiable a su información para transportarla, compartirla y almacenarla eficientemente, reduciendo los tiempos de búsqueda y los costos de almacenamient</w:t>
+      </w:r>
+      <w:r>
+        <w:rPr>
+          <w:rFonts w:asciiTheme="minorHAnsi" w:hAnsiTheme="minorHAnsi" w:cstheme="minorHAnsi"/>
+        </w:rPr>
+        <w:t>o, optimizando así sus procesos:</w:t>
+      </w:r>
     </w:p>
     <w:p>
       <w:pPr>
@@ -5662,211 +5921,7 @@
         <w:rPr>
           <w:rFonts w:asciiTheme="minorHAnsi" w:hAnsiTheme="minorHAnsi" w:cstheme="minorHAnsi"/>
         </w:rPr>
-        <w:t>Archivista por hora: Para un ordenamiento puntual de documentación o contener picos de trabajo se envía un especialista a las instalaciones del cliente.</w:t>
-      </w:r>
-      <w:bookmarkStart w:id="9" w:name="h"/>
-      <w:bookmarkEnd w:id="9"/>
-    </w:p>
-    <w:p>
-      <w:pPr>
-        <w:numPr>
-          <w:ilvl w:val="1"/>
-          <w:numId w:val="1"/>
-        </w:numPr>
-        <w:tabs>
-          <w:tab w:val="clear" w:pos="1440"/>
-          <w:tab w:val="num" w:pos="1276"/>
-        </w:tabs>
-        <w:spacing w:after="301" w:line="218" w:lineRule="atLeast"/>
-        <w:jc w:val="both"/>
-        <w:textAlignment w:val="baseline"/>
-        <w:rPr>
-          <w:rFonts w:asciiTheme="minorHAnsi" w:hAnsiTheme="minorHAnsi" w:cstheme="minorHAnsi"/>
-        </w:rPr>
-      </w:pPr>
-      <w:r>
-        <w:rPr>
-          <w:rFonts w:asciiTheme="minorHAnsi" w:hAnsiTheme="minorHAnsi" w:cstheme="minorHAnsi"/>
-        </w:rPr>
-        <w:t>Expurgo de documentación: Con el acuerdo del cliente se procede a la destrucción del archivo que haya cumplido su período de vida útil.</w:t>
-      </w:r>
-      <w:bookmarkStart w:id="10" w:name="i"/>
-      <w:bookmarkEnd w:id="10"/>
-    </w:p>
-    <w:p>
-      <w:pPr>
-        <w:numPr>
-          <w:ilvl w:val="1"/>
-          <w:numId w:val="1"/>
-        </w:numPr>
-        <w:tabs>
-          <w:tab w:val="clear" w:pos="1440"/>
-          <w:tab w:val="num" w:pos="1276"/>
-        </w:tabs>
-        <w:spacing w:after="301" w:line="218" w:lineRule="atLeast"/>
-        <w:textAlignment w:val="baseline"/>
-        <w:rPr>
-          <w:rFonts w:asciiTheme="minorHAnsi" w:hAnsiTheme="minorHAnsi" w:cstheme="minorHAnsi"/>
-        </w:rPr>
-      </w:pPr>
-      <w:r>
-        <w:rPr>
-          <w:rFonts w:asciiTheme="minorHAnsi" w:hAnsiTheme="minorHAnsi" w:cstheme="minorHAnsi"/>
-        </w:rPr>
-        <w:t>Servicios por Internet: Cada cliente que lo requiere tiene su usuario y clave personal que le permiten autenticarse en nuestro sitio Web y acceder a los servicios on-line de:</w:t>
-      </w:r>
-    </w:p>
-    <w:p>
-      <w:pPr>
-        <w:numPr>
-          <w:ilvl w:val="2"/>
-          <w:numId w:val="1"/>
-        </w:numPr>
-        <w:spacing w:after="301" w:line="218" w:lineRule="atLeast"/>
-        <w:textAlignment w:val="baseline"/>
-        <w:rPr>
-          <w:rFonts w:asciiTheme="minorHAnsi" w:hAnsiTheme="minorHAnsi" w:cstheme="minorHAnsi"/>
-        </w:rPr>
-      </w:pPr>
-      <w:r>
-        <w:rPr>
-          <w:rFonts w:asciiTheme="minorHAnsi" w:hAnsiTheme="minorHAnsi" w:cstheme="minorHAnsi"/>
-        </w:rPr>
-        <w:t>Consulta de la base de datos de sus archivos</w:t>
-      </w:r>
-    </w:p>
-    <w:p>
-      <w:pPr>
-        <w:numPr>
-          <w:ilvl w:val="2"/>
-          <w:numId w:val="1"/>
-        </w:numPr>
-        <w:spacing w:after="301" w:line="218" w:lineRule="atLeast"/>
-        <w:textAlignment w:val="baseline"/>
-        <w:rPr>
-          <w:rFonts w:asciiTheme="minorHAnsi" w:hAnsiTheme="minorHAnsi" w:cstheme="minorHAnsi"/>
-        </w:rPr>
-      </w:pPr>
-      <w:r>
-        <w:rPr>
-          <w:rFonts w:asciiTheme="minorHAnsi" w:hAnsiTheme="minorHAnsi" w:cstheme="minorHAnsi"/>
-        </w:rPr>
-        <w:t>Solicitar el envío de cajas para consulta a sus oficinas</w:t>
-      </w:r>
-    </w:p>
-    <w:p>
-      <w:pPr>
-        <w:pStyle w:val="NormalWeb"/>
-        <w:spacing w:before="0" w:beforeAutospacing="0" w:after="301" w:afterAutospacing="0" w:line="218" w:lineRule="atLeast"/>
-        <w:ind w:left="708" w:firstLine="708"/>
-        <w:textAlignment w:val="baseline"/>
-        <w:rPr>
-          <w:rFonts w:asciiTheme="minorHAnsi" w:hAnsiTheme="minorHAnsi" w:cstheme="minorHAnsi"/>
-          <w:lang w:val="es-ES_tradnl" w:eastAsia="es-ES_tradnl"/>
-        </w:rPr>
-      </w:pPr>
-      <w:r>
-        <w:rPr>
-          <w:rFonts w:asciiTheme="minorHAnsi" w:hAnsiTheme="minorHAnsi" w:cstheme="minorHAnsi"/>
-          <w:lang w:val="es-ES_tradnl" w:eastAsia="es-ES_tradnl"/>
-        </w:rPr>
-        <w:t>También puede acceder al envío de mail a File para:</w:t>
-      </w:r>
-    </w:p>
-    <w:p>
-      <w:pPr>
-        <w:numPr>
-          <w:ilvl w:val="0"/>
-          <w:numId w:val="4"/>
-        </w:numPr>
-        <w:spacing w:after="301" w:line="218" w:lineRule="atLeast"/>
-        <w:textAlignment w:val="baseline"/>
-        <w:rPr>
-          <w:rFonts w:asciiTheme="minorHAnsi" w:hAnsiTheme="minorHAnsi" w:cstheme="minorHAnsi"/>
-        </w:rPr>
-      </w:pPr>
-      <w:r>
-        <w:rPr>
-          <w:rFonts w:asciiTheme="minorHAnsi" w:hAnsiTheme="minorHAnsi" w:cstheme="minorHAnsi"/>
-        </w:rPr>
-        <w:t>Solicitar devolución de consulta (caja o expediente)</w:t>
-      </w:r>
-    </w:p>
-    <w:p>
-      <w:pPr>
-        <w:numPr>
-          <w:ilvl w:val="0"/>
-          <w:numId w:val="4"/>
-        </w:numPr>
-        <w:spacing w:after="301" w:line="218" w:lineRule="atLeast"/>
-        <w:textAlignment w:val="baseline"/>
-        <w:rPr>
-          <w:rFonts w:asciiTheme="minorHAnsi" w:hAnsiTheme="minorHAnsi" w:cstheme="minorHAnsi"/>
-        </w:rPr>
-      </w:pPr>
-      <w:r>
-        <w:rPr>
-          <w:rFonts w:asciiTheme="minorHAnsi" w:hAnsiTheme="minorHAnsi" w:cstheme="minorHAnsi"/>
-        </w:rPr>
-        <w:t>Solicitar cajas vacías</w:t>
-      </w:r>
-    </w:p>
-    <w:p>
-      <w:pPr>
-        <w:numPr>
-          <w:ilvl w:val="0"/>
-          <w:numId w:val="4"/>
-        </w:numPr>
-        <w:spacing w:after="301" w:line="218" w:lineRule="atLeast"/>
-        <w:textAlignment w:val="baseline"/>
-        <w:rPr>
-          <w:rFonts w:asciiTheme="minorHAnsi" w:hAnsiTheme="minorHAnsi" w:cstheme="minorHAnsi"/>
-        </w:rPr>
-      </w:pPr>
-      <w:r>
-        <w:rPr>
-          <w:rFonts w:asciiTheme="minorHAnsi" w:hAnsiTheme="minorHAnsi" w:cstheme="minorHAnsi"/>
-        </w:rPr>
-        <w:t>Solicitar retiro de documentación nueva</w:t>
-      </w:r>
-    </w:p>
-    <w:p>
-      <w:pPr>
-        <w:numPr>
-          <w:ilvl w:val="0"/>
-          <w:numId w:val="1"/>
-        </w:numPr>
-        <w:jc w:val="both"/>
-        <w:rPr>
-          <w:rFonts w:asciiTheme="minorHAnsi" w:hAnsiTheme="minorHAnsi" w:cstheme="minorHAnsi"/>
-        </w:rPr>
-      </w:pPr>
-      <w:r>
-        <w:rPr>
-          <w:rFonts w:asciiTheme="minorHAnsi" w:hAnsiTheme="minorHAnsi" w:cstheme="minorHAnsi"/>
-        </w:rPr>
-        <w:t xml:space="preserve">Digitalización de archivos: Consiste en transformar un documento físico en una imagen digital, pudiendo acceder al mismo desde múltiples ubicaciones sin la necesidad de acudir al documento físico. </w:t>
-      </w:r>
-    </w:p>
-    <w:p>
-      <w:pPr>
-        <w:ind w:left="720"/>
-        <w:rPr>
-          <w:rFonts w:asciiTheme="minorHAnsi" w:hAnsiTheme="minorHAnsi" w:cstheme="minorHAnsi"/>
-        </w:rPr>
-      </w:pPr>
-      <w:r>
-        <w:rPr>
-          <w:rFonts w:asciiTheme="minorHAnsi" w:hAnsiTheme="minorHAnsi" w:cstheme="minorHAnsi"/>
-        </w:rPr>
-        <w:lastRenderedPageBreak/>
-        <w:t>File S.R.L. ofrece soluciones digitales de más alta calidad, posibilitando a sus clientes acceder de manera inmediata y confiable a su información para transportarla, compartirla y almacenarla eficientemente, reduciendo los tiempos de búsqueda y los costos de almacenamient</w:t>
-      </w:r>
-      <w:r>
-        <w:rPr>
-          <w:rFonts w:asciiTheme="minorHAnsi" w:hAnsiTheme="minorHAnsi" w:cstheme="minorHAnsi"/>
-        </w:rPr>
-        <w:t>o, optimizando así sus procesos:</w:t>
+        <w:t>Captura de documentos: Este proceso consiste en transformar un documento físico en un documento digital mediante la aplicación de diversas tecnologías de escaneo, permitiendo que dicho documento pueda ser almacenado directamente en un soporte magnético, o bien enviado por correo electrónico.</w:t>
       </w:r>
     </w:p>
     <w:p>
@@ -5880,29 +5935,7 @@
           <w:tab w:val="num" w:pos="1276"/>
         </w:tabs>
         <w:spacing w:after="301" w:line="167" w:lineRule="atLeast"/>
-        <w:textAlignment w:val="baseline"/>
-        <w:rPr>
-          <w:rFonts w:asciiTheme="minorHAnsi" w:hAnsiTheme="minorHAnsi" w:cstheme="minorHAnsi"/>
-        </w:rPr>
-      </w:pPr>
-      <w:r>
-        <w:rPr>
-          <w:rFonts w:asciiTheme="minorHAnsi" w:hAnsiTheme="minorHAnsi" w:cstheme="minorHAnsi"/>
-        </w:rPr>
-        <w:t>Captura de documentos: Este proceso consiste en transformar un documento físico en un documento digital mediante la aplicación de diversas tecnologías de escaneo, permitiendo que dicho documento pueda ser almacenado directamente en un soporte magnético, o bien enviado por correo electrónico.</w:t>
-      </w:r>
-    </w:p>
-    <w:p>
-      <w:pPr>
-        <w:numPr>
-          <w:ilvl w:val="1"/>
-          <w:numId w:val="1"/>
-        </w:numPr>
-        <w:tabs>
-          <w:tab w:val="clear" w:pos="1440"/>
-          <w:tab w:val="num" w:pos="1276"/>
-        </w:tabs>
-        <w:spacing w:after="301" w:line="167" w:lineRule="atLeast"/>
+        <w:jc w:val="both"/>
         <w:textAlignment w:val="baseline"/>
         <w:rPr>
           <w:rFonts w:asciiTheme="minorHAnsi" w:hAnsiTheme="minorHAnsi" w:cstheme="minorHAnsi"/>
@@ -5951,6 +5984,7 @@
           <w:numId w:val="1"/>
         </w:numPr>
         <w:spacing w:after="301" w:line="167" w:lineRule="atLeast"/>
+        <w:jc w:val="both"/>
         <w:textAlignment w:val="baseline"/>
         <w:rPr>
           <w:rFonts w:asciiTheme="minorHAnsi" w:hAnsiTheme="minorHAnsi" w:cstheme="minorHAnsi"/>
@@ -5981,6 +6015,7 @@
       <w:pPr>
         <w:spacing w:after="301" w:line="218" w:lineRule="atLeast"/>
         <w:ind w:left="708"/>
+        <w:jc w:val="both"/>
         <w:textAlignment w:val="baseline"/>
         <w:rPr>
           <w:rFonts w:asciiTheme="minorHAnsi" w:hAnsiTheme="minorHAnsi" w:cstheme="minorHAnsi"/>
@@ -6001,6 +6036,14 @@
         </w:rPr>
       </w:pPr>
       <w:bookmarkStart w:id="11" w:name="_Toc295755933"/>
+    </w:p>
+    <w:p>
+      <w:pPr>
+        <w:pStyle w:val="Ttulo2"/>
+        <w:rPr>
+          <w:rFonts w:asciiTheme="minorHAnsi" w:hAnsiTheme="minorHAnsi" w:cstheme="minorHAnsi"/>
+        </w:rPr>
+      </w:pPr>
       <w:r>
         <w:rPr>
           <w:rFonts w:asciiTheme="minorHAnsi" w:hAnsiTheme="minorHAnsi" w:cstheme="minorHAnsi"/>
@@ -6037,6 +6080,7 @@
           <w:numId w:val="5"/>
         </w:numPr>
         <w:spacing w:line="167" w:lineRule="atLeast"/>
+        <w:jc w:val="both"/>
         <w:textAlignment w:val="baseline"/>
         <w:rPr>
           <w:rFonts w:asciiTheme="minorHAnsi" w:hAnsiTheme="minorHAnsi" w:cstheme="minorHAnsi"/>
@@ -6191,12 +6235,6 @@
           </wp:inline>
         </w:drawing>
       </w:r>
-      <w:r>
-        <w:rPr>
-          <w:rFonts w:asciiTheme="minorHAnsi" w:hAnsiTheme="minorHAnsi" w:cstheme="minorHAnsi"/>
-        </w:rPr>
-        <w:br w:type="page"/>
-      </w:r>
     </w:p>
     <w:p>
       <w:pPr>
@@ -6222,7 +6260,6 @@
           <w:bCs w:val="0"/>
           <w:color w:val="auto"/>
         </w:rPr>
-        <w:lastRenderedPageBreak/>
         <w:t xml:space="preserve">Depósito Central Mendoza ubicado en </w:t>
       </w:r>
       <w:r>
@@ -6264,13 +6301,6 @@
         <w:t xml:space="preserve"> Argentina.</w:t>
       </w:r>
       <w:bookmarkEnd w:id="13"/>
-    </w:p>
-    <w:p>
-      <w:pPr>
-        <w:rPr>
-          <w:rFonts w:asciiTheme="minorHAnsi" w:hAnsiTheme="minorHAnsi" w:cstheme="minorHAnsi"/>
-        </w:rPr>
-      </w:pPr>
     </w:p>
     <w:p>
       <w:pPr>
@@ -6324,14 +6354,6 @@
     </w:p>
     <w:p>
       <w:pPr>
-        <w:jc w:val="both"/>
-        <w:rPr>
-          <w:rFonts w:asciiTheme="minorHAnsi" w:hAnsiTheme="minorHAnsi" w:cstheme="minorHAnsi"/>
-        </w:rPr>
-      </w:pPr>
-    </w:p>
-    <w:p>
-      <w:pPr>
         <w:pStyle w:val="Ttulo3"/>
         <w:numPr>
           <w:ilvl w:val="0"/>
@@ -6442,15 +6464,6 @@
         <w:t>, Argentina</w:t>
       </w:r>
       <w:bookmarkEnd w:id="14"/>
-    </w:p>
-    <w:p>
-      <w:pPr>
-        <w:pStyle w:val="Prrafodelista"/>
-        <w:jc w:val="both"/>
-        <w:rPr>
-          <w:rFonts w:asciiTheme="minorHAnsi" w:hAnsiTheme="minorHAnsi" w:cstheme="minorHAnsi"/>
-        </w:rPr>
-      </w:pPr>
     </w:p>
     <w:p>
       <w:pPr>
@@ -6510,14 +6523,6 @@
           <w:rFonts w:asciiTheme="minorHAnsi" w:hAnsiTheme="minorHAnsi" w:cstheme="minorHAnsi"/>
         </w:rPr>
       </w:pPr>
-    </w:p>
-    <w:p>
-      <w:pPr>
-        <w:jc w:val="both"/>
-        <w:rPr>
-          <w:rFonts w:asciiTheme="minorHAnsi" w:hAnsiTheme="minorHAnsi" w:cstheme="minorHAnsi"/>
-        </w:rPr>
-      </w:pPr>
       <w:r>
         <w:rPr>
           <w:rFonts w:asciiTheme="minorHAnsi" w:hAnsiTheme="minorHAnsi" w:cstheme="minorHAnsi"/>
@@ -6537,21 +6542,32 @@
         <w:rPr>
           <w:rFonts w:asciiTheme="minorHAnsi" w:hAnsiTheme="minorHAnsi" w:cstheme="minorHAnsi"/>
         </w:rPr>
-        <w:t>Estructura (</w:t>
-      </w:r>
-      <w:proofErr w:type="spellStart"/>
-      <w:r>
-        <w:rPr>
-          <w:rFonts w:asciiTheme="minorHAnsi" w:hAnsiTheme="minorHAnsi" w:cstheme="minorHAnsi"/>
-        </w:rPr>
-        <w:t>Org</w:t>
-      </w:r>
-      <w:proofErr w:type="spellEnd"/>
-      <w:r>
-        <w:rPr>
-          <w:rFonts w:asciiTheme="minorHAnsi" w:hAnsiTheme="minorHAnsi" w:cstheme="minorHAnsi"/>
-        </w:rPr>
-        <w:t>. Geográfico)</w:t>
+        <w:lastRenderedPageBreak/>
+        <w:t>Estructura (Org</w:t>
+      </w:r>
+      <w:r>
+        <w:rPr>
+          <w:rFonts w:asciiTheme="minorHAnsi" w:hAnsiTheme="minorHAnsi" w:cstheme="minorHAnsi"/>
+        </w:rPr>
+        <w:t>anización</w:t>
+      </w:r>
+      <w:r>
+        <w:rPr>
+          <w:rFonts w:asciiTheme="minorHAnsi" w:hAnsiTheme="minorHAnsi" w:cstheme="minorHAnsi"/>
+        </w:rPr>
+        <w:t xml:space="preserve"> Geográfic</w:t>
+      </w:r>
+      <w:r>
+        <w:rPr>
+          <w:rFonts w:asciiTheme="minorHAnsi" w:hAnsiTheme="minorHAnsi" w:cstheme="minorHAnsi"/>
+        </w:rPr>
+        <w:t>a</w:t>
+      </w:r>
+      <w:r>
+        <w:rPr>
+          <w:rFonts w:asciiTheme="minorHAnsi" w:hAnsiTheme="minorHAnsi" w:cstheme="minorHAnsi"/>
+        </w:rPr>
+        <w:t>)</w:t>
       </w:r>
       <w:bookmarkEnd w:id="15"/>
     </w:p>
@@ -6561,7 +6577,6 @@
         <w:jc w:val="center"/>
         <w:rPr>
           <w:rFonts w:asciiTheme="minorHAnsi" w:hAnsiTheme="minorHAnsi" w:cstheme="minorHAnsi"/>
-          <w:b w:val="0"/>
         </w:rPr>
       </w:pPr>
       <w:r>
@@ -6612,18 +6627,20 @@
           </wp:inline>
         </w:drawing>
       </w:r>
-      <w:r>
-        <w:rPr>
-          <w:rFonts w:asciiTheme="minorHAnsi" w:hAnsiTheme="minorHAnsi" w:cstheme="minorHAnsi"/>
-        </w:rPr>
-        <w:br w:type="page"/>
-      </w:r>
       <w:bookmarkStart w:id="16" w:name="_Toc295755938"/>
-      <w:r>
-        <w:rPr>
-          <w:rFonts w:asciiTheme="minorHAnsi" w:hAnsiTheme="minorHAnsi" w:cstheme="minorHAnsi"/>
-        </w:rPr>
-        <w:lastRenderedPageBreak/>
+    </w:p>
+    <w:p>
+      <w:pPr>
+        <w:pStyle w:val="Ttulo1"/>
+        <w:rPr>
+          <w:rFonts w:asciiTheme="minorHAnsi" w:hAnsiTheme="minorHAnsi" w:cstheme="minorHAnsi"/>
+          <w:b w:val="0"/>
+        </w:rPr>
+      </w:pPr>
+      <w:r>
+        <w:rPr>
+          <w:rFonts w:asciiTheme="minorHAnsi" w:hAnsiTheme="minorHAnsi" w:cstheme="minorHAnsi"/>
+        </w:rPr>
         <w:t>MISIÓN Y VISIÓN DE LA EMPRESA</w:t>
       </w:r>
       <w:bookmarkEnd w:id="16"/>
@@ -6654,6 +6671,7 @@
       <w:pPr>
         <w:pStyle w:val="NormalWeb"/>
         <w:spacing w:before="0" w:beforeAutospacing="0" w:after="301" w:afterAutospacing="0" w:line="218" w:lineRule="atLeast"/>
+        <w:jc w:val="both"/>
         <w:textAlignment w:val="baseline"/>
         <w:rPr>
           <w:rFonts w:asciiTheme="minorHAnsi" w:hAnsiTheme="minorHAnsi" w:cstheme="minorHAnsi"/>
@@ -6678,12 +6696,22 @@
     <w:p>
       <w:pPr>
         <w:pStyle w:val="Ttulo2"/>
+        <w:jc w:val="both"/>
+        <w:rPr>
+          <w:rFonts w:asciiTheme="minorHAnsi" w:hAnsiTheme="minorHAnsi" w:cstheme="minorHAnsi"/>
+        </w:rPr>
+      </w:pPr>
+      <w:bookmarkStart w:id="18" w:name="_Toc295755940"/>
+    </w:p>
+    <w:p>
+      <w:pPr>
+        <w:pStyle w:val="Ttulo2"/>
+        <w:jc w:val="both"/>
         <w:rPr>
           <w:rFonts w:asciiTheme="minorHAnsi" w:hAnsiTheme="minorHAnsi" w:cstheme="minorHAnsi"/>
           <w:b w:val="0"/>
         </w:rPr>
       </w:pPr>
-      <w:bookmarkStart w:id="18" w:name="_Toc295755940"/>
       <w:r>
         <w:rPr>
           <w:rFonts w:asciiTheme="minorHAnsi" w:hAnsiTheme="minorHAnsi" w:cstheme="minorHAnsi"/>
@@ -6733,11 +6761,21 @@
     <w:p>
       <w:pPr>
         <w:pStyle w:val="Ttulo2"/>
+        <w:jc w:val="both"/>
         <w:rPr>
           <w:rFonts w:asciiTheme="minorHAnsi" w:hAnsiTheme="minorHAnsi" w:cstheme="minorHAnsi"/>
         </w:rPr>
       </w:pPr>
       <w:bookmarkStart w:id="19" w:name="_Toc295755941"/>
+    </w:p>
+    <w:p>
+      <w:pPr>
+        <w:pStyle w:val="Ttulo2"/>
+        <w:jc w:val="both"/>
+        <w:rPr>
+          <w:rFonts w:asciiTheme="minorHAnsi" w:hAnsiTheme="minorHAnsi" w:cstheme="minorHAnsi"/>
+        </w:rPr>
+      </w:pPr>
       <w:r>
         <w:rPr>
           <w:rFonts w:asciiTheme="minorHAnsi" w:hAnsiTheme="minorHAnsi" w:cstheme="minorHAnsi"/>
@@ -6750,6 +6788,7 @@
       <w:pPr>
         <w:pStyle w:val="NormalWeb"/>
         <w:spacing w:before="0" w:beforeAutospacing="0" w:after="301" w:afterAutospacing="0" w:line="218" w:lineRule="atLeast"/>
+        <w:jc w:val="both"/>
         <w:textAlignment w:val="baseline"/>
         <w:rPr>
           <w:rFonts w:asciiTheme="minorHAnsi" w:hAnsiTheme="minorHAnsi" w:cstheme="minorHAnsi"/>
@@ -6787,6 +6826,7 @@
     </w:p>
     <w:p>
       <w:pPr>
+        <w:jc w:val="both"/>
         <w:rPr>
           <w:rFonts w:asciiTheme="minorHAnsi" w:hAnsiTheme="minorHAnsi" w:cstheme="minorHAnsi"/>
           <w:b/>
@@ -6826,10 +6866,49 @@
     </w:p>
     <w:p>
       <w:pPr>
-        <w:rPr>
-          <w:rFonts w:asciiTheme="minorHAnsi" w:hAnsiTheme="minorHAnsi" w:cstheme="minorHAnsi"/>
-        </w:rPr>
-      </w:pPr>
+        <w:pStyle w:val="NormalWeb"/>
+        <w:numPr>
+          <w:ilvl w:val="0"/>
+          <w:numId w:val="7"/>
+        </w:numPr>
+        <w:spacing w:before="0" w:beforeAutospacing="0" w:after="301" w:afterAutospacing="0" w:line="218" w:lineRule="atLeast"/>
+        <w:jc w:val="both"/>
+        <w:textAlignment w:val="baseline"/>
+        <w:rPr>
+          <w:rFonts w:asciiTheme="minorHAnsi" w:hAnsiTheme="minorHAnsi" w:cstheme="minorHAnsi"/>
+          <w:lang w:val="es-ES_tradnl" w:eastAsia="es-ES_tradnl"/>
+        </w:rPr>
+      </w:pPr>
+      <w:r>
+        <w:rPr>
+          <w:rFonts w:asciiTheme="minorHAnsi" w:hAnsiTheme="minorHAnsi" w:cstheme="minorHAnsi"/>
+          <w:lang w:val="es-ES_tradnl" w:eastAsia="es-ES_tradnl"/>
+        </w:rPr>
+        <w:t>Realizar las acciones necesarias para asegurar la mejora continua de la eficiencia del Sistema de Gestión de la Calidad.</w:t>
+      </w:r>
+    </w:p>
+    <w:p>
+      <w:pPr>
+        <w:pStyle w:val="NormalWeb"/>
+        <w:numPr>
+          <w:ilvl w:val="0"/>
+          <w:numId w:val="7"/>
+        </w:numPr>
+        <w:spacing w:before="0" w:beforeAutospacing="0" w:after="301" w:afterAutospacing="0" w:line="218" w:lineRule="atLeast"/>
+        <w:jc w:val="both"/>
+        <w:textAlignment w:val="baseline"/>
+        <w:rPr>
+          <w:rFonts w:asciiTheme="minorHAnsi" w:hAnsiTheme="minorHAnsi" w:cstheme="minorHAnsi"/>
+          <w:lang w:val="es-ES_tradnl" w:eastAsia="es-ES_tradnl"/>
+        </w:rPr>
+      </w:pPr>
+      <w:r>
+        <w:rPr>
+          <w:rFonts w:asciiTheme="minorHAnsi" w:hAnsiTheme="minorHAnsi" w:cstheme="minorHAnsi"/>
+          <w:lang w:val="es-ES_tradnl" w:eastAsia="es-ES_tradnl"/>
+        </w:rPr>
+        <w:t>Optimizar los negocios actuales y desarrollar nuevos negocios que aseguren la sustentabilidad de la empresa.</w:t>
+      </w:r>
     </w:p>
     <w:p>
       <w:pPr>
@@ -6850,7 +6929,21 @@
           <w:rFonts w:asciiTheme="minorHAnsi" w:hAnsiTheme="minorHAnsi" w:cstheme="minorHAnsi"/>
           <w:lang w:val="es-ES_tradnl" w:eastAsia="es-ES_tradnl"/>
         </w:rPr>
-        <w:t>Realizar las acciones necesarias para asegurar la mejora continua de la eficiencia del Sistema de Gestión de la Calidad.</w:t>
+        <w:t xml:space="preserve">Trabajar con prácticas de negocio éticas, social y ambientalmente </w:t>
+      </w:r>
+      <w:r>
+        <w:rPr>
+          <w:rFonts w:asciiTheme="minorHAnsi" w:hAnsiTheme="minorHAnsi" w:cstheme="minorHAnsi"/>
+          <w:lang w:val="es-ES_tradnl" w:eastAsia="es-ES_tradnl"/>
+        </w:rPr>
+        <w:t>responsables, respetando la</w:t>
+      </w:r>
+      <w:r>
+        <w:rPr>
+          <w:rFonts w:asciiTheme="minorHAnsi" w:hAnsiTheme="minorHAnsi" w:cstheme="minorHAnsi"/>
+          <w:lang w:val="es-ES_tradnl" w:eastAsia="es-ES_tradnl"/>
+        </w:rPr>
+        <w:t xml:space="preserve"> declaración de valores.</w:t>
       </w:r>
     </w:p>
     <w:p>
@@ -6872,7 +6965,22 @@
           <w:rFonts w:asciiTheme="minorHAnsi" w:hAnsiTheme="minorHAnsi" w:cstheme="minorHAnsi"/>
           <w:lang w:val="es-ES_tradnl" w:eastAsia="es-ES_tradnl"/>
         </w:rPr>
-        <w:t>Optimizar los negocios actuales y desarrollar nuevos negocios que aseguren la sustentabilidad de la empresa.</w:t>
+        <w:lastRenderedPageBreak/>
+        <w:t xml:space="preserve">Colaborar en la creación de un clima organizacional de respeto, </w:t>
+      </w:r>
+      <w:r>
+        <w:rPr>
+          <w:rFonts w:asciiTheme="minorHAnsi" w:hAnsiTheme="minorHAnsi" w:cstheme="minorHAnsi"/>
+          <w:lang w:val="es-ES_tradnl" w:eastAsia="es-ES_tradnl"/>
+        </w:rPr>
+        <w:t>cooperación y honestidad que</w:t>
+      </w:r>
+      <w:r>
+        <w:rPr>
+          <w:rFonts w:asciiTheme="minorHAnsi" w:hAnsiTheme="minorHAnsi" w:cstheme="minorHAnsi"/>
+          <w:lang w:val="es-ES_tradnl" w:eastAsia="es-ES_tradnl"/>
+        </w:rPr>
+        <w:t xml:space="preserve"> permita desarrollar un grupo humano sinérgico.</w:t>
       </w:r>
     </w:p>
     <w:p>
@@ -6886,78 +6994,6 @@
         <w:textAlignment w:val="baseline"/>
         <w:rPr>
           <w:rFonts w:asciiTheme="minorHAnsi" w:hAnsiTheme="minorHAnsi" w:cstheme="minorHAnsi"/>
-          <w:lang w:val="es-ES_tradnl" w:eastAsia="es-ES_tradnl"/>
-        </w:rPr>
-      </w:pPr>
-      <w:r>
-        <w:rPr>
-          <w:rFonts w:asciiTheme="minorHAnsi" w:hAnsiTheme="minorHAnsi" w:cstheme="minorHAnsi"/>
-          <w:lang w:val="es-ES_tradnl" w:eastAsia="es-ES_tradnl"/>
-        </w:rPr>
-        <w:t xml:space="preserve">Trabajar con prácticas de negocio éticas, social y ambientalmente </w:t>
-      </w:r>
-      <w:r>
-        <w:rPr>
-          <w:rFonts w:asciiTheme="minorHAnsi" w:hAnsiTheme="minorHAnsi" w:cstheme="minorHAnsi"/>
-          <w:lang w:val="es-ES_tradnl" w:eastAsia="es-ES_tradnl"/>
-        </w:rPr>
-        <w:t>responsables, respetando la</w:t>
-      </w:r>
-      <w:r>
-        <w:rPr>
-          <w:rFonts w:asciiTheme="minorHAnsi" w:hAnsiTheme="minorHAnsi" w:cstheme="minorHAnsi"/>
-          <w:lang w:val="es-ES_tradnl" w:eastAsia="es-ES_tradnl"/>
-        </w:rPr>
-        <w:t xml:space="preserve"> declaración de valores.</w:t>
-      </w:r>
-    </w:p>
-    <w:p>
-      <w:pPr>
-        <w:pStyle w:val="NormalWeb"/>
-        <w:numPr>
-          <w:ilvl w:val="0"/>
-          <w:numId w:val="7"/>
-        </w:numPr>
-        <w:spacing w:before="0" w:beforeAutospacing="0" w:after="301" w:afterAutospacing="0" w:line="218" w:lineRule="atLeast"/>
-        <w:textAlignment w:val="baseline"/>
-        <w:rPr>
-          <w:rFonts w:asciiTheme="minorHAnsi" w:hAnsiTheme="minorHAnsi" w:cstheme="minorHAnsi"/>
-          <w:lang w:val="es-ES_tradnl" w:eastAsia="es-ES_tradnl"/>
-        </w:rPr>
-      </w:pPr>
-      <w:r>
-        <w:rPr>
-          <w:rFonts w:asciiTheme="minorHAnsi" w:hAnsiTheme="minorHAnsi" w:cstheme="minorHAnsi"/>
-          <w:lang w:val="es-ES_tradnl" w:eastAsia="es-ES_tradnl"/>
-        </w:rPr>
-        <w:t xml:space="preserve">Colaborar en la creación de un clima organizacional de respeto, </w:t>
-      </w:r>
-      <w:r>
-        <w:rPr>
-          <w:rFonts w:asciiTheme="minorHAnsi" w:hAnsiTheme="minorHAnsi" w:cstheme="minorHAnsi"/>
-          <w:lang w:val="es-ES_tradnl" w:eastAsia="es-ES_tradnl"/>
-        </w:rPr>
-        <w:t>cooperación y honestidad que</w:t>
-      </w:r>
-      <w:r>
-        <w:rPr>
-          <w:rFonts w:asciiTheme="minorHAnsi" w:hAnsiTheme="minorHAnsi" w:cstheme="minorHAnsi"/>
-          <w:lang w:val="es-ES_tradnl" w:eastAsia="es-ES_tradnl"/>
-        </w:rPr>
-        <w:t xml:space="preserve"> permita desarrollar un grupo humano sinérgico.</w:t>
-      </w:r>
-    </w:p>
-    <w:p>
-      <w:pPr>
-        <w:pStyle w:val="NormalWeb"/>
-        <w:numPr>
-          <w:ilvl w:val="0"/>
-          <w:numId w:val="7"/>
-        </w:numPr>
-        <w:spacing w:before="0" w:beforeAutospacing="0" w:after="301" w:afterAutospacing="0" w:line="218" w:lineRule="atLeast"/>
-        <w:textAlignment w:val="baseline"/>
-        <w:rPr>
-          <w:rFonts w:asciiTheme="minorHAnsi" w:hAnsiTheme="minorHAnsi" w:cstheme="minorHAnsi"/>
           <w:color w:val="404040"/>
           <w:sz w:val="18"/>
           <w:szCs w:val="18"/>
@@ -7000,6 +7036,14 @@
         </w:rPr>
       </w:pPr>
       <w:bookmarkStart w:id="20" w:name="_Toc295755942"/>
+    </w:p>
+    <w:p>
+      <w:pPr>
+        <w:pStyle w:val="Ttulo2"/>
+        <w:rPr>
+          <w:rFonts w:asciiTheme="minorHAnsi" w:hAnsiTheme="minorHAnsi" w:cstheme="minorHAnsi"/>
+        </w:rPr>
+      </w:pPr>
       <w:r>
         <w:rPr>
           <w:rFonts w:asciiTheme="minorHAnsi" w:hAnsiTheme="minorHAnsi" w:cstheme="minorHAnsi"/>
@@ -7012,7 +7056,8 @@
       <w:pPr>
         <w:pStyle w:val="NormalWeb"/>
         <w:spacing w:before="0" w:beforeAutospacing="0" w:after="301" w:afterAutospacing="0" w:line="218" w:lineRule="atLeast"/>
-        <w:ind w:left="708"/>
+        <w:ind w:left="567" w:hanging="283"/>
+        <w:jc w:val="both"/>
         <w:textAlignment w:val="baseline"/>
         <w:rPr>
           <w:rFonts w:asciiTheme="minorHAnsi" w:hAnsiTheme="minorHAnsi" w:cstheme="minorHAnsi"/>
@@ -7022,16 +7067,40 @@
       <w:r>
         <w:rPr>
           <w:rFonts w:asciiTheme="minorHAnsi" w:hAnsiTheme="minorHAnsi" w:cstheme="minorHAnsi"/>
+          <w:b/>
           <w:lang w:val="es-ES_tradnl" w:eastAsia="es-ES_tradnl"/>
         </w:rPr>
-        <w:t>1. Compromiso, equidad y respeto: valoramos la individualidad y la dignidad de las personas dando igualdad de oportunidades y un trato cortés, cálido e idóneo.</w:t>
+        <w:t>1.</w:t>
+      </w:r>
+      <w:r>
+        <w:rPr>
+          <w:rFonts w:asciiTheme="minorHAnsi" w:hAnsiTheme="minorHAnsi" w:cstheme="minorHAnsi"/>
+          <w:lang w:val="es-ES_tradnl" w:eastAsia="es-ES_tradnl"/>
+        </w:rPr>
+        <w:t xml:space="preserve"> </w:t>
+      </w:r>
+      <w:r>
+        <w:rPr>
+          <w:rFonts w:asciiTheme="minorHAnsi" w:hAnsiTheme="minorHAnsi" w:cstheme="minorHAnsi"/>
+          <w:b/>
+          <w:lang w:val="es-ES_tradnl" w:eastAsia="es-ES_tradnl"/>
+        </w:rPr>
+        <w:t>Compromiso, equidad y respeto</w:t>
+      </w:r>
+      <w:r>
+        <w:rPr>
+          <w:rFonts w:asciiTheme="minorHAnsi" w:hAnsiTheme="minorHAnsi" w:cstheme="minorHAnsi"/>
+          <w:lang w:val="es-ES_tradnl" w:eastAsia="es-ES_tradnl"/>
+        </w:rPr>
+        <w:t>: valoramos la individualidad y la dignidad de las personas dando igualdad de oportunidades y un trato cortés, cálido e idóneo.</w:t>
       </w:r>
     </w:p>
     <w:p>
       <w:pPr>
         <w:pStyle w:val="NormalWeb"/>
         <w:spacing w:before="0" w:beforeAutospacing="0" w:after="301" w:afterAutospacing="0" w:line="218" w:lineRule="atLeast"/>
-        <w:ind w:left="708"/>
+        <w:ind w:left="567" w:hanging="283"/>
+        <w:jc w:val="both"/>
         <w:textAlignment w:val="baseline"/>
         <w:rPr>
           <w:rFonts w:asciiTheme="minorHAnsi" w:hAnsiTheme="minorHAnsi" w:cstheme="minorHAnsi"/>
@@ -7041,16 +7110,25 @@
       <w:r>
         <w:rPr>
           <w:rFonts w:asciiTheme="minorHAnsi" w:hAnsiTheme="minorHAnsi" w:cstheme="minorHAnsi"/>
+          <w:b/>
           <w:lang w:val="es-ES_tradnl" w:eastAsia="es-ES_tradnl"/>
         </w:rPr>
-        <w:t>2. Honestidad: Actuamos con integridad, veracidad y transparencia a través de nuestras actitudes ya sea con el cliente interno o externo.</w:t>
+        <w:t>2. Honestidad</w:t>
+      </w:r>
+      <w:r>
+        <w:rPr>
+          <w:rFonts w:asciiTheme="minorHAnsi" w:hAnsiTheme="minorHAnsi" w:cstheme="minorHAnsi"/>
+          <w:lang w:val="es-ES_tradnl" w:eastAsia="es-ES_tradnl"/>
+        </w:rPr>
+        <w:t>: Actuamos con integridad, veracidad y transparencia a través de nuestras actitudes ya sea con el cliente interno o externo.</w:t>
       </w:r>
     </w:p>
     <w:p>
       <w:pPr>
         <w:pStyle w:val="NormalWeb"/>
         <w:spacing w:before="0" w:beforeAutospacing="0" w:after="301" w:afterAutospacing="0" w:line="218" w:lineRule="atLeast"/>
-        <w:ind w:left="708"/>
+        <w:ind w:left="567" w:hanging="283"/>
+        <w:jc w:val="both"/>
         <w:textAlignment w:val="baseline"/>
         <w:rPr>
           <w:rFonts w:asciiTheme="minorHAnsi" w:hAnsiTheme="minorHAnsi" w:cstheme="minorHAnsi"/>
@@ -7060,10 +7138,17 @@
       <w:r>
         <w:rPr>
           <w:rFonts w:asciiTheme="minorHAnsi" w:hAnsiTheme="minorHAnsi" w:cstheme="minorHAnsi"/>
+          <w:b/>
           <w:lang w:val="es-ES_tradnl" w:eastAsia="es-ES_tradnl"/>
         </w:rPr>
-        <w:lastRenderedPageBreak/>
-        <w:t xml:space="preserve">3. Innovación: tenemos una actitud proactiva ante la introducción de nuevas tecnologías y poseemos la disposición a aprender, </w:t>
+        <w:t>3. Innovación</w:t>
+      </w:r>
+      <w:r>
+        <w:rPr>
+          <w:rFonts w:asciiTheme="minorHAnsi" w:hAnsiTheme="minorHAnsi" w:cstheme="minorHAnsi"/>
+          <w:lang w:val="es-ES_tradnl" w:eastAsia="es-ES_tradnl"/>
+        </w:rPr>
+        <w:t xml:space="preserve">: tenemos una actitud proactiva ante la introducción de nuevas tecnologías y poseemos la disposición a aprender, </w:t>
       </w:r>
       <w:proofErr w:type="spellStart"/>
       <w:r>
@@ -7086,7 +7171,8 @@
       <w:pPr>
         <w:pStyle w:val="NormalWeb"/>
         <w:spacing w:before="0" w:beforeAutospacing="0" w:after="301" w:afterAutospacing="0" w:line="218" w:lineRule="atLeast"/>
-        <w:ind w:left="708"/>
+        <w:ind w:left="567" w:hanging="283"/>
+        <w:jc w:val="both"/>
         <w:textAlignment w:val="baseline"/>
         <w:rPr>
           <w:rFonts w:asciiTheme="minorHAnsi" w:hAnsiTheme="minorHAnsi" w:cstheme="minorHAnsi"/>
@@ -7096,16 +7182,40 @@
       <w:r>
         <w:rPr>
           <w:rFonts w:asciiTheme="minorHAnsi" w:hAnsiTheme="minorHAnsi" w:cstheme="minorHAnsi"/>
+          <w:b/>
           <w:lang w:val="es-ES_tradnl" w:eastAsia="es-ES_tradnl"/>
         </w:rPr>
-        <w:t>4. Excelencia y profesionalismo: estamos comprometidos con los resultados y con la mejora y actualización continua de nuestros procesos de trabajo en búsqueda de la satisfacción y calidad del servicio al cliente, orientado al logro de resultados eficientes y eficaces.</w:t>
+        <w:t>4.</w:t>
+      </w:r>
+      <w:r>
+        <w:rPr>
+          <w:rFonts w:asciiTheme="minorHAnsi" w:hAnsiTheme="minorHAnsi" w:cstheme="minorHAnsi"/>
+          <w:lang w:val="es-ES_tradnl" w:eastAsia="es-ES_tradnl"/>
+        </w:rPr>
+        <w:t xml:space="preserve"> </w:t>
+      </w:r>
+      <w:r>
+        <w:rPr>
+          <w:rFonts w:asciiTheme="minorHAnsi" w:hAnsiTheme="minorHAnsi" w:cstheme="minorHAnsi"/>
+          <w:b/>
+          <w:lang w:val="es-ES_tradnl" w:eastAsia="es-ES_tradnl"/>
+        </w:rPr>
+        <w:t>Excelencia y profesionalismo</w:t>
+      </w:r>
+      <w:r>
+        <w:rPr>
+          <w:rFonts w:asciiTheme="minorHAnsi" w:hAnsiTheme="minorHAnsi" w:cstheme="minorHAnsi"/>
+          <w:lang w:val="es-ES_tradnl" w:eastAsia="es-ES_tradnl"/>
+        </w:rPr>
+        <w:t>: estamos comprometidos con los resultados y con la mejora y actualización continua de nuestros procesos de trabajo en búsqueda de la satisfacción y calidad del servicio al cliente, orientado al logro de resultados eficientes y eficaces.</w:t>
       </w:r>
     </w:p>
     <w:p>
       <w:pPr>
         <w:pStyle w:val="NormalWeb"/>
         <w:spacing w:before="0" w:beforeAutospacing="0" w:after="301" w:afterAutospacing="0" w:line="218" w:lineRule="atLeast"/>
-        <w:ind w:left="708"/>
+        <w:ind w:left="567" w:hanging="283"/>
+        <w:jc w:val="both"/>
         <w:textAlignment w:val="baseline"/>
         <w:rPr>
           <w:rFonts w:asciiTheme="minorHAnsi" w:hAnsiTheme="minorHAnsi" w:cstheme="minorHAnsi"/>
@@ -7115,6 +7225,7 @@
       <w:r>
         <w:rPr>
           <w:rFonts w:asciiTheme="minorHAnsi" w:hAnsiTheme="minorHAnsi" w:cstheme="minorHAnsi"/>
+          <w:b/>
           <w:lang w:val="es-ES_tradnl" w:eastAsia="es-ES_tradnl"/>
         </w:rPr>
         <w:t>5.</w:t>
@@ -7129,16 +7240,25 @@
       <w:r>
         <w:rPr>
           <w:rFonts w:asciiTheme="minorHAnsi" w:hAnsiTheme="minorHAnsi" w:cstheme="minorHAnsi"/>
+          <w:b/>
           <w:lang w:val="es-ES_tradnl" w:eastAsia="es-ES_tradnl"/>
         </w:rPr>
-        <w:t>Confiabilidad: trabajamos para brindar servicios de calidad, ganando así la credibilidad de nuestros clientes y colaboradores.</w:t>
+        <w:t>Confiabilidad</w:t>
+      </w:r>
+      <w:r>
+        <w:rPr>
+          <w:rFonts w:asciiTheme="minorHAnsi" w:hAnsiTheme="minorHAnsi" w:cstheme="minorHAnsi"/>
+          <w:lang w:val="es-ES_tradnl" w:eastAsia="es-ES_tradnl"/>
+        </w:rPr>
+        <w:t>: trabajamos para brindar servicios de calidad, ganando así la credibilidad de nuestros clientes y colaboradores.</w:t>
       </w:r>
     </w:p>
     <w:p>
       <w:pPr>
         <w:pStyle w:val="NormalWeb"/>
         <w:spacing w:before="0" w:beforeAutospacing="0" w:after="301" w:afterAutospacing="0" w:line="218" w:lineRule="atLeast"/>
-        <w:ind w:left="708"/>
+        <w:ind w:left="567" w:hanging="283"/>
+        <w:jc w:val="both"/>
         <w:textAlignment w:val="baseline"/>
         <w:rPr>
           <w:rFonts w:asciiTheme="minorHAnsi" w:hAnsiTheme="minorHAnsi" w:cstheme="minorHAnsi"/>
@@ -7148,9 +7268,32 @@
       <w:r>
         <w:rPr>
           <w:rFonts w:asciiTheme="minorHAnsi" w:hAnsiTheme="minorHAnsi" w:cstheme="minorHAnsi"/>
+          <w:b/>
           <w:lang w:val="es-ES_tradnl" w:eastAsia="es-ES_tradnl"/>
         </w:rPr>
-        <w:t>6. Confidencialidad e Integridad: Asumimos una conducta honesta, transparente, coherente, austera y responsable, brindando respaldo y seguridad a todos aquellos con quienes nos vinculamos.</w:t>
+        <w:t>6.</w:t>
+      </w:r>
+      <w:r>
+        <w:rPr>
+          <w:rFonts w:asciiTheme="minorHAnsi" w:hAnsiTheme="minorHAnsi" w:cstheme="minorHAnsi"/>
+          <w:lang w:val="es-ES_tradnl" w:eastAsia="es-ES_tradnl"/>
+        </w:rPr>
+        <w:t xml:space="preserve"> </w:t>
+      </w:r>
+      <w:r>
+        <w:rPr>
+          <w:rFonts w:asciiTheme="minorHAnsi" w:hAnsiTheme="minorHAnsi" w:cstheme="minorHAnsi"/>
+          <w:b/>
+          <w:lang w:val="es-ES_tradnl" w:eastAsia="es-ES_tradnl"/>
+        </w:rPr>
+        <w:t>Confidencialidad e Integridad</w:t>
+      </w:r>
+      <w:r>
+        <w:rPr>
+          <w:rFonts w:asciiTheme="minorHAnsi" w:hAnsiTheme="minorHAnsi" w:cstheme="minorHAnsi"/>
+          <w:lang w:val="es-ES_tradnl" w:eastAsia="es-ES_tradnl"/>
+        </w:rPr>
+        <w:t>: Asumimos una conducta honesta, transparente, coherente, austera y responsable, brindando respaldo y seguridad a todos aquellos con quienes nos vinculamos.</w:t>
       </w:r>
     </w:p>
     <w:p>
@@ -7288,6 +7431,7 @@
         <w:rPr>
           <w:rFonts w:asciiTheme="minorHAnsi" w:hAnsiTheme="minorHAnsi" w:cstheme="minorHAnsi"/>
         </w:rPr>
+        <w:lastRenderedPageBreak/>
         <w:t>Estructura organizacional</w:t>
       </w:r>
       <w:bookmarkEnd w:id="22"/>
@@ -7305,14 +7449,6 @@
         </w:rPr>
         <w:t>La empresa ha adoptado un tipo de departamentalización por funciones, dando como resultado las áreas que se pueden apreciar en el esquema.</w:t>
       </w:r>
-    </w:p>
-    <w:p>
-      <w:pPr>
-        <w:jc w:val="both"/>
-        <w:rPr>
-          <w:rFonts w:asciiTheme="minorHAnsi" w:hAnsiTheme="minorHAnsi" w:cstheme="minorHAnsi"/>
-        </w:rPr>
-      </w:pPr>
     </w:p>
     <w:p>
       <w:pPr>
@@ -7348,27 +7484,12 @@
           <v:shape id="_x0000_i1025" type="#_x0000_t75" style="width:458.25pt;height:144.75pt" o:ole="">
             <v:imagedata r:id="rId15" o:title=""/>
           </v:shape>
-          <o:OLEObject Type="Embed" ProgID="Visio.Drawing.11" ShapeID="_x0000_i1025" DrawAspect="Content" ObjectID="_1370368105" r:id="rId16"/>
+          <o:OLEObject Type="Embed" ProgID="Visio.Drawing.11" ShapeID="_x0000_i1025" DrawAspect="Content" ObjectID="_1370369120" r:id="rId16"/>
         </w:object>
       </w:r>
     </w:p>
     <w:p>
       <w:pPr>
-        <w:spacing w:after="200" w:line="276" w:lineRule="auto"/>
-        <w:rPr>
-          <w:rFonts w:asciiTheme="minorHAnsi" w:hAnsiTheme="minorHAnsi" w:cstheme="minorHAnsi"/>
-        </w:rPr>
-      </w:pPr>
-      <w:r>
-        <w:rPr>
-          <w:rFonts w:asciiTheme="minorHAnsi" w:hAnsiTheme="minorHAnsi" w:cstheme="minorHAnsi"/>
-        </w:rPr>
-        <w:lastRenderedPageBreak/>
-        <w:br w:type="page"/>
-      </w:r>
-    </w:p>
-    <w:p>
-      <w:pPr>
         <w:pStyle w:val="Ttulo2"/>
         <w:rPr>
           <w:rFonts w:asciiTheme="minorHAnsi" w:hAnsiTheme="minorHAnsi" w:cstheme="minorHAnsi"/>
@@ -7379,17 +7500,9 @@
         <w:rPr>
           <w:rFonts w:asciiTheme="minorHAnsi" w:hAnsiTheme="minorHAnsi" w:cstheme="minorHAnsi"/>
         </w:rPr>
-        <w:lastRenderedPageBreak/>
         <w:t>Función de cada área</w:t>
       </w:r>
       <w:bookmarkEnd w:id="23"/>
-    </w:p>
-    <w:p>
-      <w:pPr>
-        <w:rPr>
-          <w:rFonts w:asciiTheme="minorHAnsi" w:hAnsiTheme="minorHAnsi" w:cstheme="minorHAnsi"/>
-        </w:rPr>
-      </w:pPr>
     </w:p>
     <w:p>
       <w:pPr>
@@ -7984,6 +8097,14 @@
         </w:rPr>
       </w:pPr>
       <w:bookmarkStart w:id="27" w:name="_Toc295755949"/>
+    </w:p>
+    <w:p>
+      <w:pPr>
+        <w:pStyle w:val="Ttulo3"/>
+        <w:rPr>
+          <w:rFonts w:asciiTheme="minorHAnsi" w:hAnsiTheme="minorHAnsi" w:cstheme="minorHAnsi"/>
+        </w:rPr>
+      </w:pPr>
       <w:r>
         <w:rPr>
           <w:rFonts w:asciiTheme="minorHAnsi" w:hAnsiTheme="minorHAnsi" w:cstheme="minorHAnsi"/>
@@ -8087,6 +8208,14 @@
         </w:rPr>
       </w:pPr>
       <w:bookmarkStart w:id="28" w:name="_Toc295755950"/>
+    </w:p>
+    <w:p>
+      <w:pPr>
+        <w:pStyle w:val="Ttulo3"/>
+        <w:rPr>
+          <w:rFonts w:asciiTheme="minorHAnsi" w:hAnsiTheme="minorHAnsi" w:cstheme="minorHAnsi"/>
+        </w:rPr>
+      </w:pPr>
       <w:r>
         <w:rPr>
           <w:rFonts w:asciiTheme="minorHAnsi" w:hAnsiTheme="minorHAnsi" w:cstheme="minorHAnsi"/>
@@ -8122,6 +8251,7 @@
         <w:rPr>
           <w:rFonts w:asciiTheme="minorHAnsi" w:hAnsiTheme="minorHAnsi" w:cstheme="minorHAnsi"/>
         </w:rPr>
+        <w:lastRenderedPageBreak/>
         <w:t>En caso de querer destruir la documentación, debe acercarse a FILE para firmar una nota en el cual indica explícitamente la destrucción de la información (esto se registra en el sistema)</w:t>
       </w:r>
       <w:r>
@@ -8143,6 +8273,7 @@
     <w:p>
       <w:pPr>
         <w:pStyle w:val="Ttulo3"/>
+        <w:jc w:val="both"/>
         <w:rPr>
           <w:rFonts w:asciiTheme="minorHAnsi" w:hAnsiTheme="minorHAnsi" w:cstheme="minorHAnsi"/>
         </w:rPr>
@@ -8152,20 +8283,13 @@
         <w:rPr>
           <w:rFonts w:asciiTheme="minorHAnsi" w:hAnsiTheme="minorHAnsi" w:cstheme="minorHAnsi"/>
         </w:rPr>
-        <w:lastRenderedPageBreak/>
         <w:t>Digitalización de archivos</w:t>
       </w:r>
       <w:bookmarkEnd w:id="29"/>
     </w:p>
     <w:p>
       <w:pPr>
-        <w:rPr>
-          <w:rFonts w:asciiTheme="minorHAnsi" w:eastAsiaTheme="majorEastAsia" w:hAnsiTheme="minorHAnsi" w:cstheme="minorHAnsi"/>
-        </w:rPr>
-      </w:pPr>
-    </w:p>
-    <w:p>
-      <w:pPr>
+        <w:jc w:val="both"/>
         <w:rPr>
           <w:rFonts w:asciiTheme="minorHAnsi" w:hAnsiTheme="minorHAnsi" w:cstheme="minorHAnsi"/>
         </w:rPr>
@@ -8180,6 +8304,7 @@
     <w:p>
       <w:pPr>
         <w:spacing w:after="301" w:line="167" w:lineRule="atLeast"/>
+        <w:jc w:val="both"/>
         <w:textAlignment w:val="baseline"/>
         <w:rPr>
           <w:rFonts w:asciiTheme="minorHAnsi" w:hAnsiTheme="minorHAnsi" w:cstheme="minorHAnsi"/>
@@ -8215,6 +8340,7 @@
     <w:p>
       <w:pPr>
         <w:spacing w:after="301" w:line="167" w:lineRule="atLeast"/>
+        <w:jc w:val="both"/>
         <w:textAlignment w:val="baseline"/>
         <w:rPr>
           <w:rFonts w:asciiTheme="minorHAnsi" w:hAnsiTheme="minorHAnsi" w:cstheme="minorHAnsi"/>
@@ -8244,6 +8370,7 @@
     <w:p>
       <w:pPr>
         <w:spacing w:after="301" w:line="167" w:lineRule="atLeast"/>
+        <w:jc w:val="both"/>
         <w:textAlignment w:val="baseline"/>
         <w:rPr>
           <w:rFonts w:asciiTheme="minorHAnsi" w:hAnsiTheme="minorHAnsi" w:cstheme="minorHAnsi"/>
@@ -8259,11 +8386,21 @@
     <w:p>
       <w:pPr>
         <w:pStyle w:val="Ttulo3"/>
+        <w:jc w:val="both"/>
         <w:rPr>
           <w:rFonts w:asciiTheme="minorHAnsi" w:hAnsiTheme="minorHAnsi" w:cstheme="minorHAnsi"/>
         </w:rPr>
       </w:pPr>
       <w:bookmarkStart w:id="30" w:name="_Toc295755952"/>
+    </w:p>
+    <w:p>
+      <w:pPr>
+        <w:pStyle w:val="Ttulo3"/>
+        <w:jc w:val="both"/>
+        <w:rPr>
+          <w:rFonts w:asciiTheme="minorHAnsi" w:hAnsiTheme="minorHAnsi" w:cstheme="minorHAnsi"/>
+        </w:rPr>
+      </w:pPr>
       <w:r>
         <w:rPr>
           <w:rFonts w:asciiTheme="minorHAnsi" w:hAnsiTheme="minorHAnsi" w:cstheme="minorHAnsi"/>
@@ -8277,19 +8414,13 @@
         <w:t xml:space="preserve"> (Isla Digital)</w:t>
       </w:r>
       <w:bookmarkEnd w:id="30"/>
-    </w:p>
-    <w:p>
-      <w:pPr>
-        <w:rPr>
-          <w:rFonts w:asciiTheme="minorHAnsi" w:hAnsiTheme="minorHAnsi" w:cstheme="minorHAnsi"/>
-        </w:rPr>
-      </w:pPr>
     </w:p>
     <w:p>
       <w:pPr>
         <w:pStyle w:val="Prrafodelista"/>
         <w:spacing w:after="301" w:line="167" w:lineRule="atLeast"/>
         <w:ind w:left="0"/>
+        <w:jc w:val="both"/>
         <w:textAlignment w:val="baseline"/>
         <w:rPr>
           <w:rFonts w:asciiTheme="minorHAnsi" w:hAnsiTheme="minorHAnsi" w:cstheme="minorHAnsi"/>
@@ -8346,6 +8477,7 @@
           <w:tab w:val="num" w:pos="0"/>
         </w:tabs>
         <w:spacing w:after="301" w:line="218" w:lineRule="atLeast"/>
+        <w:jc w:val="both"/>
         <w:textAlignment w:val="baseline"/>
         <w:rPr>
           <w:rFonts w:asciiTheme="minorHAnsi" w:hAnsiTheme="minorHAnsi" w:cstheme="minorHAnsi"/>
@@ -8364,6 +8496,7 @@
           <w:tab w:val="num" w:pos="0"/>
         </w:tabs>
         <w:spacing w:after="301" w:line="218" w:lineRule="atLeast"/>
+        <w:jc w:val="both"/>
         <w:textAlignment w:val="baseline"/>
         <w:rPr>
           <w:rFonts w:asciiTheme="minorHAnsi" w:hAnsiTheme="minorHAnsi" w:cstheme="minorHAnsi"/>
@@ -8384,6 +8517,7 @@
           <w:tab w:val="num" w:pos="0"/>
         </w:tabs>
         <w:spacing w:after="301" w:line="218" w:lineRule="atLeast"/>
+        <w:jc w:val="both"/>
         <w:textAlignment w:val="baseline"/>
         <w:rPr>
           <w:rFonts w:asciiTheme="minorHAnsi" w:hAnsiTheme="minorHAnsi" w:cstheme="minorHAnsi"/>
@@ -8395,6 +8529,7 @@
           <w:rFonts w:asciiTheme="minorHAnsi" w:hAnsiTheme="minorHAnsi" w:cstheme="minorHAnsi"/>
           <w:lang w:val="es-AR"/>
         </w:rPr>
+        <w:lastRenderedPageBreak/>
         <w:t xml:space="preserve">Este servicio lo utilizan principalmente empresas como YPF o </w:t>
       </w:r>
       <w:proofErr w:type="spellStart"/>
@@ -8411,38 +8546,27 @@
           <w:rFonts w:asciiTheme="minorHAnsi" w:hAnsiTheme="minorHAnsi" w:cstheme="minorHAnsi"/>
           <w:lang w:val="es-AR"/>
         </w:rPr>
-        <w:t xml:space="preserve">, que tienen gran cantidad de información, como planos y diagramas, y constantemente la están consultando o anexando archivos nuevos. Así, les resulta más cómodo (y rentable) tener a </w:t>
-      </w:r>
-      <w:r>
-        <w:rPr>
-          <w:rFonts w:asciiTheme="minorHAnsi" w:hAnsiTheme="minorHAnsi" w:cstheme="minorHAnsi"/>
-          <w:lang w:val="es-AR"/>
-        </w:rPr>
-        <w:lastRenderedPageBreak/>
-        <w:t>una persona dentro de su empresa dedicada exclusivamente a la administración de los archivos.</w:t>
-      </w:r>
-    </w:p>
-    <w:p>
-      <w:pPr>
-        <w:tabs>
-          <w:tab w:val="num" w:pos="0"/>
-        </w:tabs>
-        <w:spacing w:after="301" w:line="218" w:lineRule="atLeast"/>
-        <w:textAlignment w:val="baseline"/>
-        <w:rPr>
-          <w:rFonts w:asciiTheme="minorHAnsi" w:hAnsiTheme="minorHAnsi" w:cstheme="minorHAnsi"/>
-          <w:lang w:val="es-AR"/>
-        </w:rPr>
-      </w:pPr>
+        <w:t>, que tienen gran cantidad de información, como planos y diagramas, y constantemente la están consultando o anexando archivos nuevos. Así, les resulta más cómodo (y rentable) tener a una persona dentro de su empresa dedicada exclusivamente a la administración de los archivos.</w:t>
+      </w:r>
     </w:p>
     <w:p>
       <w:pPr>
         <w:pStyle w:val="Ttulo3"/>
+        <w:jc w:val="both"/>
         <w:rPr>
           <w:rFonts w:asciiTheme="minorHAnsi" w:hAnsiTheme="minorHAnsi" w:cstheme="minorHAnsi"/>
         </w:rPr>
       </w:pPr>
       <w:bookmarkStart w:id="31" w:name="_Toc295755953"/>
+    </w:p>
+    <w:p>
+      <w:pPr>
+        <w:pStyle w:val="Ttulo3"/>
+        <w:jc w:val="both"/>
+        <w:rPr>
+          <w:rFonts w:asciiTheme="minorHAnsi" w:hAnsiTheme="minorHAnsi" w:cstheme="minorHAnsi"/>
+        </w:rPr>
+      </w:pPr>
       <w:r>
         <w:rPr>
           <w:rFonts w:asciiTheme="minorHAnsi" w:hAnsiTheme="minorHAnsi" w:cstheme="minorHAnsi"/>
@@ -8483,15 +8607,6 @@
         </w:rPr>
         <w:t>:</w:t>
       </w:r>
-    </w:p>
-    <w:p>
-      <w:pPr>
-        <w:spacing w:before="120"/>
-        <w:jc w:val="both"/>
-        <w:rPr>
-          <w:rFonts w:asciiTheme="minorHAnsi" w:hAnsiTheme="minorHAnsi" w:cstheme="minorHAnsi"/>
-        </w:rPr>
-      </w:pPr>
     </w:p>
     <w:p>
       <w:pPr>
@@ -8579,6 +8694,38 @@
           <w:rFonts w:asciiTheme="minorHAnsi" w:hAnsiTheme="minorHAnsi" w:cstheme="minorHAnsi"/>
         </w:rPr>
       </w:pPr>
+      <w:r>
+        <w:rPr>
+          <w:rFonts w:asciiTheme="minorHAnsi" w:hAnsiTheme="minorHAnsi" w:cstheme="minorHAnsi"/>
+        </w:rPr>
+        <w:t xml:space="preserve">Se le presenta un presupuesto al Cliente. Si éste lo acepta se contrata el servicio y se archiva el formulario original. Si no, se hace una re evaluación, siguiendo sugerencias del cliente y atendiendo sus quejas y necesidades, y esto continua hasta alcanzar un acuerdo. </w:t>
+      </w:r>
+    </w:p>
+    <w:p>
+      <w:pPr>
+        <w:pStyle w:val="Ttulo3"/>
+        <w:jc w:val="both"/>
+        <w:rPr>
+          <w:rFonts w:asciiTheme="minorHAnsi" w:hAnsiTheme="minorHAnsi" w:cstheme="minorHAnsi"/>
+        </w:rPr>
+      </w:pPr>
+    </w:p>
+    <w:p>
+      <w:pPr>
+        <w:pStyle w:val="Ttulo3"/>
+        <w:jc w:val="both"/>
+        <w:rPr>
+          <w:rFonts w:asciiTheme="minorHAnsi" w:hAnsiTheme="minorHAnsi" w:cstheme="minorHAnsi"/>
+        </w:rPr>
+      </w:pPr>
+      <w:bookmarkStart w:id="32" w:name="_Toc295755954"/>
+      <w:r>
+        <w:rPr>
+          <w:rFonts w:asciiTheme="minorHAnsi" w:hAnsiTheme="minorHAnsi" w:cstheme="minorHAnsi"/>
+        </w:rPr>
+        <w:t>Facturación</w:t>
+      </w:r>
+      <w:bookmarkEnd w:id="32"/>
     </w:p>
     <w:p>
       <w:pPr>
@@ -8592,32 +8739,8 @@
         <w:rPr>
           <w:rFonts w:asciiTheme="minorHAnsi" w:hAnsiTheme="minorHAnsi" w:cstheme="minorHAnsi"/>
         </w:rPr>
-        <w:t xml:space="preserve">Se le presenta un presupuesto al Cliente. Si éste lo acepta se contrata el servicio y se archiva el formulario original. Si no, se hace una re evaluación, siguiendo sugerencias del cliente y atendiendo sus quejas y necesidades, y esto continua hasta alcanzar un acuerdo. </w:t>
-      </w:r>
-    </w:p>
-    <w:p>
-      <w:pPr>
-        <w:pStyle w:val="Ttulo3"/>
-        <w:rPr>
-          <w:rFonts w:asciiTheme="minorHAnsi" w:hAnsiTheme="minorHAnsi" w:cstheme="minorHAnsi"/>
-        </w:rPr>
-      </w:pPr>
-    </w:p>
-    <w:p>
-      <w:pPr>
-        <w:pStyle w:val="Ttulo3"/>
-        <w:rPr>
-          <w:rFonts w:asciiTheme="minorHAnsi" w:hAnsiTheme="minorHAnsi" w:cstheme="minorHAnsi"/>
-        </w:rPr>
-      </w:pPr>
-      <w:bookmarkStart w:id="32" w:name="_Toc295755954"/>
-      <w:r>
-        <w:rPr>
-          <w:rFonts w:asciiTheme="minorHAnsi" w:hAnsiTheme="minorHAnsi" w:cstheme="minorHAnsi"/>
-        </w:rPr>
-        <w:t>Facturación</w:t>
-      </w:r>
-      <w:bookmarkEnd w:id="32"/>
+        <w:t>El sistema tiene registrado la cantidad y tipo de consultas, la cantidad de fletes, y cantidad de cajas almacenadas por cliente, y a fin de mes se le envía la factura correspondiente según los precios pactados previamente.</w:t>
+      </w:r>
     </w:p>
     <w:p>
       <w:pPr>
@@ -8631,47 +8754,34 @@
         <w:rPr>
           <w:rFonts w:asciiTheme="minorHAnsi" w:hAnsiTheme="minorHAnsi" w:cstheme="minorHAnsi"/>
         </w:rPr>
-        <w:t>El sistema tiene registrado la cantidad y tipo de consultas, la cantidad de fletes, y cantidad de cajas almacenadas por cliente, y a fin de mes se le envía la factura correspondiente según los precios pactados previamente.</w:t>
-      </w:r>
-    </w:p>
-    <w:p>
-      <w:pPr>
-        <w:spacing w:before="120"/>
+        <w:t xml:space="preserve">Al final de cada mes un encargado de facturación consulta el sistema de guarda de documentos y </w:t>
+      </w:r>
+      <w:r>
+        <w:rPr>
+          <w:rFonts w:asciiTheme="minorHAnsi" w:hAnsiTheme="minorHAnsi" w:cstheme="minorHAnsi"/>
+        </w:rPr>
+        <w:t>emite la factura correspondiente, que se envía al cliente</w:t>
+      </w:r>
+      <w:r>
+        <w:rPr>
+          <w:rFonts w:asciiTheme="minorHAnsi" w:hAnsiTheme="minorHAnsi" w:cstheme="minorHAnsi"/>
+        </w:rPr>
+        <w:t>.</w:t>
+      </w:r>
+    </w:p>
+    <w:p>
+      <w:pPr>
+        <w:pStyle w:val="Ttulo3"/>
         <w:jc w:val="both"/>
         <w:rPr>
           <w:rFonts w:asciiTheme="minorHAnsi" w:hAnsiTheme="minorHAnsi" w:cstheme="minorHAnsi"/>
         </w:rPr>
       </w:pPr>
-      <w:r>
-        <w:rPr>
-          <w:rFonts w:asciiTheme="minorHAnsi" w:hAnsiTheme="minorHAnsi" w:cstheme="minorHAnsi"/>
-        </w:rPr>
-        <w:t xml:space="preserve">Al final de cada mes un encargado de facturación consulta el sistema de guarda de documentos y </w:t>
-      </w:r>
-      <w:r>
-        <w:rPr>
-          <w:rFonts w:asciiTheme="minorHAnsi" w:hAnsiTheme="minorHAnsi" w:cstheme="minorHAnsi"/>
-        </w:rPr>
-        <w:t>emite la factura correspondiente, que se envía al cliente</w:t>
-      </w:r>
-      <w:r>
-        <w:rPr>
-          <w:rFonts w:asciiTheme="minorHAnsi" w:hAnsiTheme="minorHAnsi" w:cstheme="minorHAnsi"/>
-        </w:rPr>
-        <w:t>.</w:t>
-      </w:r>
     </w:p>
     <w:p>
       <w:pPr>
         <w:pStyle w:val="Ttulo3"/>
-        <w:rPr>
-          <w:rFonts w:asciiTheme="minorHAnsi" w:hAnsiTheme="minorHAnsi" w:cstheme="minorHAnsi"/>
-        </w:rPr>
-      </w:pPr>
-    </w:p>
-    <w:p>
-      <w:pPr>
-        <w:pStyle w:val="Ttulo3"/>
+        <w:jc w:val="both"/>
         <w:rPr>
           <w:rFonts w:asciiTheme="minorHAnsi" w:hAnsiTheme="minorHAnsi" w:cstheme="minorHAnsi"/>
         </w:rPr>
@@ -10173,21 +10283,21 @@
           <w:lang w:val="es-ES" w:eastAsia="es-ES"/>
         </w:rPr>
       </w:pPr>
-    </w:p>
-    <w:p>
-      <w:pPr>
+      <w:r>
         <w:rPr>
           <w:rFonts w:asciiTheme="minorHAnsi" w:hAnsiTheme="minorHAnsi" w:cstheme="minorHAnsi"/>
           <w:lang w:val="es-ES" w:eastAsia="es-ES"/>
         </w:rPr>
-      </w:pPr>
-      <w:r>
+        <w:t>El siguiente es el esquema general de la interacción entre los procesos de la empresa y el mercado.</w:t>
+      </w:r>
+    </w:p>
+    <w:p>
+      <w:pPr>
         <w:rPr>
           <w:rFonts w:asciiTheme="minorHAnsi" w:hAnsiTheme="minorHAnsi" w:cstheme="minorHAnsi"/>
           <w:lang w:val="es-ES" w:eastAsia="es-ES"/>
         </w:rPr>
-        <w:t>El siguiente es el esquema general de la interacción entre los procesos de la empresa y el mercado.</w:t>
-      </w:r>
+      </w:pPr>
     </w:p>
     <w:p>
       <w:pPr>
@@ -10264,20 +10374,43 @@
     </w:p>
     <w:p>
       <w:pPr>
-        <w:pStyle w:val="Ttulo2"/>
+        <w:rPr>
+          <w:rFonts w:asciiTheme="minorHAnsi" w:eastAsiaTheme="majorEastAsia" w:hAnsiTheme="minorHAnsi" w:cstheme="minorHAnsi"/>
+          <w:b/>
+          <w:bCs/>
+          <w:noProof/>
+          <w:color w:val="4F81BD" w:themeColor="accent1"/>
+          <w:sz w:val="26"/>
+          <w:szCs w:val="26"/>
+          <w:lang w:val="es-ES" w:eastAsia="es-ES"/>
+        </w:rPr>
+      </w:pPr>
+      <w:bookmarkStart w:id="36" w:name="_Toc295755958"/>
+      <w:r>
         <w:rPr>
           <w:rFonts w:asciiTheme="minorHAnsi" w:hAnsiTheme="minorHAnsi" w:cstheme="minorHAnsi"/>
           <w:noProof/>
           <w:lang w:val="es-ES" w:eastAsia="es-ES"/>
         </w:rPr>
-      </w:pPr>
-      <w:bookmarkStart w:id="36" w:name="_Toc295755958"/>
-      <w:r>
+        <w:br w:type="page"/>
+      </w:r>
+    </w:p>
+    <w:p>
+      <w:pPr>
+        <w:pStyle w:val="Ttulo2"/>
         <w:rPr>
           <w:rFonts w:asciiTheme="minorHAnsi" w:hAnsiTheme="minorHAnsi" w:cstheme="minorHAnsi"/>
           <w:noProof/>
           <w:lang w:val="es-ES" w:eastAsia="es-ES"/>
         </w:rPr>
+      </w:pPr>
+      <w:r>
+        <w:rPr>
+          <w:rFonts w:asciiTheme="minorHAnsi" w:hAnsiTheme="minorHAnsi" w:cstheme="minorHAnsi"/>
+          <w:noProof/>
+          <w:lang w:val="es-ES" w:eastAsia="es-ES"/>
+        </w:rPr>
+        <w:lastRenderedPageBreak/>
         <w:t>Argumentos de Proacción</w:t>
       </w:r>
       <w:bookmarkEnd w:id="36"/>
@@ -10381,15 +10514,7 @@
           <w:rFonts w:asciiTheme="minorHAnsi" w:hAnsiTheme="minorHAnsi" w:cstheme="minorHAnsi"/>
           <w:lang w:val="es-ES" w:eastAsia="es-ES"/>
         </w:rPr>
-        <w:t xml:space="preserve">Contamos con la capacidad suficiente para cambiar y esto y tener en cuenta las quejas, solicitudes, recomendaciones, y todo aquel comentario que nuestro cliente </w:t>
-      </w:r>
-      <w:r>
-        <w:rPr>
-          <w:rFonts w:asciiTheme="minorHAnsi" w:hAnsiTheme="minorHAnsi" w:cstheme="minorHAnsi"/>
-          <w:lang w:val="es-ES" w:eastAsia="es-ES"/>
-        </w:rPr>
-        <w:lastRenderedPageBreak/>
-        <w:t>quiera hacernos llegar de nuestro servicio. Particularmente en la guarda y consulta suelen ser los casos más propensos a errores, demoras o situaciones anormales, las cuales llevan a los clientes a iniciar el proceso de queja, mediante la emisión del formulario correspondiente. Darle un seguimiento tan pobre a esta información tan útil, la cual proviene del participante del mercado más importante (cliente), nos hará sin lugar a dudas quedar en el tiempo respecto de otros servicios</w:t>
+        <w:t>Contamos con la capacidad suficiente para cambiar y esto y tener en cuenta las quejas, solicitudes, recomendaciones, y todo aquel comentario que nuestro cliente quiera hacernos llegar de nuestro servicio. Particularmente en la guarda y consulta suelen ser los casos más propensos a errores, demoras o situaciones anormales, las cuales llevan a los clientes a iniciar el proceso de queja, mediante la emisión del formulario correspondiente. Darle un seguimiento tan pobre a esta información tan útil, la cual proviene del participante del mercado más importante (cliente), nos hará sin lugar a dudas quedar en el tiempo respecto de otros servicios</w:t>
       </w:r>
       <w:r>
         <w:rPr>
@@ -10703,6 +10828,7 @@
           <w:rFonts w:asciiTheme="minorHAnsi" w:hAnsiTheme="minorHAnsi" w:cstheme="minorHAnsi"/>
           <w:lang w:eastAsia="es-ES"/>
         </w:rPr>
+        <w:lastRenderedPageBreak/>
         <w:t xml:space="preserve">Detección de </w:t>
       </w:r>
       <w:r>
@@ -10756,14 +10882,6 @@
     </w:p>
     <w:p>
       <w:pPr>
-        <w:rPr>
-          <w:rFonts w:asciiTheme="minorHAnsi" w:hAnsiTheme="minorHAnsi" w:cstheme="minorHAnsi"/>
-          <w:lang w:eastAsia="es-ES"/>
-        </w:rPr>
-      </w:pPr>
-    </w:p>
-    <w:p>
-      <w:pPr>
         <w:jc w:val="both"/>
         <w:rPr>
           <w:rFonts w:asciiTheme="minorHAnsi" w:hAnsiTheme="minorHAnsi" w:cstheme="minorHAnsi"/>
@@ -10817,7 +10935,6 @@
           <w:rFonts w:asciiTheme="minorHAnsi" w:hAnsiTheme="minorHAnsi" w:cstheme="minorHAnsi"/>
           <w:lang w:eastAsia="es-ES"/>
         </w:rPr>
-        <w:lastRenderedPageBreak/>
         <w:t>C</w:t>
       </w:r>
       <w:r>
@@ -11292,6 +11409,7 @@
           <w:b/>
           <w:lang w:eastAsia="es-ES"/>
         </w:rPr>
+        <w:lastRenderedPageBreak/>
         <w:t xml:space="preserve">Enfermedad: </w:t>
       </w:r>
       <w:r>
@@ -11425,7 +11543,6 @@
           <w:b/>
           <w:lang w:eastAsia="es-ES"/>
         </w:rPr>
-        <w:lastRenderedPageBreak/>
         <w:t>Enfermedad:</w:t>
       </w:r>
       <w:r>
@@ -12170,18 +12287,39 @@
     </w:p>
     <w:p>
       <w:pPr>
+        <w:rPr>
+          <w:rFonts w:asciiTheme="minorHAnsi" w:eastAsiaTheme="majorEastAsia" w:hAnsiTheme="minorHAnsi" w:cstheme="minorHAnsi"/>
+          <w:b/>
+          <w:bCs/>
+          <w:color w:val="4F81BD" w:themeColor="accent1"/>
+          <w:sz w:val="26"/>
+          <w:szCs w:val="26"/>
+          <w:lang w:eastAsia="es-ES"/>
+        </w:rPr>
+      </w:pPr>
+      <w:bookmarkStart w:id="48" w:name="_Toc295755970"/>
+      <w:r>
+        <w:rPr>
+          <w:rFonts w:asciiTheme="minorHAnsi" w:hAnsiTheme="minorHAnsi" w:cstheme="minorHAnsi"/>
+          <w:lang w:eastAsia="es-ES"/>
+        </w:rPr>
+        <w:br w:type="page"/>
+      </w:r>
+    </w:p>
+    <w:p>
+      <w:pPr>
         <w:pStyle w:val="Ttulo2"/>
         <w:rPr>
           <w:rFonts w:asciiTheme="minorHAnsi" w:hAnsiTheme="minorHAnsi" w:cstheme="minorHAnsi"/>
           <w:lang w:eastAsia="es-ES"/>
         </w:rPr>
       </w:pPr>
-      <w:bookmarkStart w:id="48" w:name="_Toc295755970"/>
-      <w:r>
-        <w:rPr>
-          <w:rFonts w:asciiTheme="minorHAnsi" w:hAnsiTheme="minorHAnsi" w:cstheme="minorHAnsi"/>
-          <w:lang w:eastAsia="es-ES"/>
-        </w:rPr>
+      <w:r>
+        <w:rPr>
+          <w:rFonts w:asciiTheme="minorHAnsi" w:hAnsiTheme="minorHAnsi" w:cstheme="minorHAnsi"/>
+          <w:lang w:eastAsia="es-ES"/>
+        </w:rPr>
+        <w:lastRenderedPageBreak/>
         <w:t>Procesos Importantes</w:t>
       </w:r>
       <w:bookmarkEnd w:id="48"/>
@@ -12214,36 +12352,19 @@
     </w:p>
     <w:p>
       <w:pPr>
+        <w:jc w:val="both"/>
         <w:rPr>
           <w:rFonts w:asciiTheme="minorHAnsi" w:hAnsiTheme="minorHAnsi" w:cstheme="minorHAnsi"/>
           <w:lang w:val="es-ES" w:eastAsia="es-ES"/>
         </w:rPr>
       </w:pPr>
-    </w:p>
-    <w:p>
-      <w:pPr>
-        <w:jc w:val="both"/>
+      <w:r>
         <w:rPr>
           <w:rFonts w:asciiTheme="minorHAnsi" w:hAnsiTheme="minorHAnsi" w:cstheme="minorHAnsi"/>
           <w:lang w:val="es-ES" w:eastAsia="es-ES"/>
         </w:rPr>
-      </w:pPr>
-      <w:r>
-        <w:rPr>
-          <w:rFonts w:asciiTheme="minorHAnsi" w:hAnsiTheme="minorHAnsi" w:cstheme="minorHAnsi"/>
-          <w:lang w:val="es-ES" w:eastAsia="es-ES"/>
-        </w:rPr>
         <w:t xml:space="preserve">La importancia de este proceso es crucial. Es el corazón de todo el circuito de procesos que se realizan en la empresa. De él dependen de todos los demás y su desenvolvimiento debe llevarse a cabo con la mayor precisión y eficiencia. </w:t>
       </w:r>
-    </w:p>
-    <w:p>
-      <w:pPr>
-        <w:jc w:val="both"/>
-        <w:rPr>
-          <w:rFonts w:asciiTheme="minorHAnsi" w:hAnsiTheme="minorHAnsi" w:cstheme="minorHAnsi"/>
-          <w:lang w:val="es-ES" w:eastAsia="es-ES"/>
-        </w:rPr>
-      </w:pPr>
     </w:p>
     <w:p>
       <w:pPr>
@@ -12287,7 +12408,6 @@
           <w:rFonts w:asciiTheme="minorHAnsi" w:hAnsiTheme="minorHAnsi" w:cstheme="minorHAnsi"/>
           <w:lang w:val="es-ES" w:eastAsia="es-ES"/>
         </w:rPr>
-        <w:lastRenderedPageBreak/>
         <w:t>Consulta de Documentos</w:t>
       </w:r>
       <w:bookmarkEnd w:id="50"/>
@@ -12300,31 +12420,13 @@
           <w:lang w:val="es-ES" w:eastAsia="es-ES"/>
         </w:rPr>
       </w:pPr>
-    </w:p>
-    <w:p>
-      <w:pPr>
-        <w:jc w:val="both"/>
+      <w:r>
         <w:rPr>
           <w:rFonts w:asciiTheme="minorHAnsi" w:hAnsiTheme="minorHAnsi" w:cstheme="minorHAnsi"/>
           <w:lang w:val="es-ES" w:eastAsia="es-ES"/>
         </w:rPr>
-      </w:pPr>
-      <w:r>
-        <w:rPr>
-          <w:rFonts w:asciiTheme="minorHAnsi" w:hAnsiTheme="minorHAnsi" w:cstheme="minorHAnsi"/>
-          <w:lang w:val="es-ES" w:eastAsia="es-ES"/>
-        </w:rPr>
         <w:t>Este proceso tiene una importancia media ya que es el segundo servicio más utilizado y de mayor interés por y para los clientes.</w:t>
       </w:r>
-    </w:p>
-    <w:p>
-      <w:pPr>
-        <w:jc w:val="both"/>
-        <w:rPr>
-          <w:rFonts w:asciiTheme="minorHAnsi" w:hAnsiTheme="minorHAnsi" w:cstheme="minorHAnsi"/>
-          <w:lang w:val="es-ES" w:eastAsia="es-ES"/>
-        </w:rPr>
-      </w:pPr>
     </w:p>
     <w:p>
       <w:pPr>
@@ -12380,31 +12482,13 @@
           <w:lang w:val="es-ES" w:eastAsia="es-ES"/>
         </w:rPr>
       </w:pPr>
-    </w:p>
-    <w:p>
-      <w:pPr>
-        <w:jc w:val="both"/>
+      <w:r>
         <w:rPr>
           <w:rFonts w:asciiTheme="minorHAnsi" w:hAnsiTheme="minorHAnsi" w:cstheme="minorHAnsi"/>
           <w:lang w:val="es-ES" w:eastAsia="es-ES"/>
         </w:rPr>
-      </w:pPr>
-      <w:r>
-        <w:rPr>
-          <w:rFonts w:asciiTheme="minorHAnsi" w:hAnsiTheme="minorHAnsi" w:cstheme="minorHAnsi"/>
-          <w:lang w:val="es-ES" w:eastAsia="es-ES"/>
-        </w:rPr>
         <w:t>La importancia de este proceso no es tan marcada si bien forma parte de la gestión de documentación, ya que es algo que no se realiza con tanta frecuencia respecto de los otros procesos.</w:t>
       </w:r>
-    </w:p>
-    <w:p>
-      <w:pPr>
-        <w:jc w:val="both"/>
-        <w:rPr>
-          <w:rFonts w:asciiTheme="minorHAnsi" w:hAnsiTheme="minorHAnsi" w:cstheme="minorHAnsi"/>
-          <w:lang w:val="es-ES" w:eastAsia="es-ES"/>
-        </w:rPr>
-      </w:pPr>
     </w:p>
     <w:p>
       <w:pPr>
@@ -12460,31 +12544,13 @@
           <w:lang w:val="es-ES" w:eastAsia="es-ES"/>
         </w:rPr>
       </w:pPr>
-    </w:p>
-    <w:p>
-      <w:pPr>
-        <w:jc w:val="both"/>
+      <w:r>
         <w:rPr>
           <w:rFonts w:asciiTheme="minorHAnsi" w:hAnsiTheme="minorHAnsi" w:cstheme="minorHAnsi"/>
           <w:lang w:val="es-ES" w:eastAsia="es-ES"/>
         </w:rPr>
-      </w:pPr>
-      <w:r>
-        <w:rPr>
-          <w:rFonts w:asciiTheme="minorHAnsi" w:hAnsiTheme="minorHAnsi" w:cstheme="minorHAnsi"/>
-          <w:lang w:val="es-ES" w:eastAsia="es-ES"/>
-        </w:rPr>
         <w:t>Es uno de los procesos más utilizados y su importancia es relevante desde un punto de vista estratégico (ya que no hay muchas empresas que brinden el servicio de digitalización junto con la gestión física de documentos).</w:t>
       </w:r>
-    </w:p>
-    <w:p>
-      <w:pPr>
-        <w:jc w:val="both"/>
-        <w:rPr>
-          <w:rFonts w:asciiTheme="minorHAnsi" w:hAnsiTheme="minorHAnsi" w:cstheme="minorHAnsi"/>
-          <w:lang w:val="es-ES" w:eastAsia="es-ES"/>
-        </w:rPr>
-      </w:pPr>
     </w:p>
     <w:p>
       <w:pPr>
@@ -12540,31 +12606,13 @@
           <w:lang w:val="es-ES" w:eastAsia="es-ES"/>
         </w:rPr>
       </w:pPr>
-    </w:p>
-    <w:p>
-      <w:pPr>
-        <w:jc w:val="both"/>
+      <w:r>
         <w:rPr>
           <w:rFonts w:asciiTheme="minorHAnsi" w:hAnsiTheme="minorHAnsi" w:cstheme="minorHAnsi"/>
           <w:lang w:val="es-ES" w:eastAsia="es-ES"/>
         </w:rPr>
-      </w:pPr>
-      <w:r>
-        <w:rPr>
-          <w:rFonts w:asciiTheme="minorHAnsi" w:hAnsiTheme="minorHAnsi" w:cstheme="minorHAnsi"/>
-          <w:lang w:val="es-ES" w:eastAsia="es-ES"/>
-        </w:rPr>
         <w:t>Es trascendental la importancia de este proceso para empresas u organizaciones de gran envergadura. Representa una de las ganancias más prominentes y el servicio cuenta con la gestión de documentación en las instalaciones del cliente.</w:t>
       </w:r>
-    </w:p>
-    <w:p>
-      <w:pPr>
-        <w:jc w:val="both"/>
-        <w:rPr>
-          <w:rFonts w:asciiTheme="minorHAnsi" w:hAnsiTheme="minorHAnsi" w:cstheme="minorHAnsi"/>
-          <w:lang w:val="es-ES" w:eastAsia="es-ES"/>
-        </w:rPr>
-      </w:pPr>
     </w:p>
     <w:p>
       <w:pPr>
@@ -12629,31 +12677,13 @@
           <w:lang w:val="es-ES" w:eastAsia="es-ES"/>
         </w:rPr>
       </w:pPr>
-    </w:p>
-    <w:p>
-      <w:pPr>
-        <w:jc w:val="both"/>
+      <w:r>
         <w:rPr>
           <w:rFonts w:asciiTheme="minorHAnsi" w:hAnsiTheme="minorHAnsi" w:cstheme="minorHAnsi"/>
           <w:lang w:val="es-ES" w:eastAsia="es-ES"/>
         </w:rPr>
-      </w:pPr>
-      <w:r>
-        <w:rPr>
-          <w:rFonts w:asciiTheme="minorHAnsi" w:hAnsiTheme="minorHAnsi" w:cstheme="minorHAnsi"/>
-          <w:lang w:val="es-ES" w:eastAsia="es-ES"/>
-        </w:rPr>
         <w:t>La comunicación entre el cliente y la empresa es vital para mejorar el servicio, por lo que la importancia de este proceso es tenida en cuenta aunque no sobrevalorada.</w:t>
       </w:r>
-    </w:p>
-    <w:p>
-      <w:pPr>
-        <w:jc w:val="both"/>
-        <w:rPr>
-          <w:rFonts w:asciiTheme="minorHAnsi" w:hAnsiTheme="minorHAnsi" w:cstheme="minorHAnsi"/>
-          <w:lang w:val="es-ES" w:eastAsia="es-ES"/>
-        </w:rPr>
-      </w:pPr>
     </w:p>
     <w:p>
       <w:pPr>
@@ -12709,31 +12739,13 @@
           <w:lang w:val="es-ES" w:eastAsia="es-ES"/>
         </w:rPr>
       </w:pPr>
-    </w:p>
-    <w:p>
-      <w:pPr>
-        <w:jc w:val="both"/>
+      <w:r>
         <w:rPr>
           <w:rFonts w:asciiTheme="minorHAnsi" w:hAnsiTheme="minorHAnsi" w:cstheme="minorHAnsi"/>
           <w:lang w:val="es-ES" w:eastAsia="es-ES"/>
         </w:rPr>
-      </w:pPr>
-      <w:r>
-        <w:rPr>
-          <w:rFonts w:asciiTheme="minorHAnsi" w:hAnsiTheme="minorHAnsi" w:cstheme="minorHAnsi"/>
-          <w:lang w:val="es-ES" w:eastAsia="es-ES"/>
-        </w:rPr>
         <w:t>El proceso de cobranzas y facturación es importante, dado que con éste finaliza todo el circuito desde contratación de servicio hasta que se abona el mismo. No se puede pasar por alto el mismo.</w:t>
       </w:r>
-    </w:p>
-    <w:p>
-      <w:pPr>
-        <w:jc w:val="both"/>
-        <w:rPr>
-          <w:rFonts w:asciiTheme="minorHAnsi" w:hAnsiTheme="minorHAnsi" w:cstheme="minorHAnsi"/>
-          <w:lang w:val="es-ES" w:eastAsia="es-ES"/>
-        </w:rPr>
-      </w:pPr>
     </w:p>
     <w:p>
       <w:pPr>
@@ -12789,31 +12801,13 @@
           <w:lang w:val="es-ES" w:eastAsia="es-ES"/>
         </w:rPr>
       </w:pPr>
-    </w:p>
-    <w:p>
-      <w:pPr>
-        <w:jc w:val="both"/>
+      <w:r>
         <w:rPr>
           <w:rFonts w:asciiTheme="minorHAnsi" w:hAnsiTheme="minorHAnsi" w:cstheme="minorHAnsi"/>
           <w:lang w:val="es-ES" w:eastAsia="es-ES"/>
         </w:rPr>
-      </w:pPr>
-      <w:r>
-        <w:rPr>
-          <w:rFonts w:asciiTheme="minorHAnsi" w:hAnsiTheme="minorHAnsi" w:cstheme="minorHAnsi"/>
-          <w:lang w:val="es-ES" w:eastAsia="es-ES"/>
-        </w:rPr>
         <w:t>Es el proceso inicial de todo el servicio brindado por lo cual es de suma importancia recibir el inicio de nuestra actividad con un proceso entendible y realizable. Su importancia resalta el hecho de que es el puntapié inicial para con el cliente.</w:t>
       </w:r>
-    </w:p>
-    <w:p>
-      <w:pPr>
-        <w:jc w:val="both"/>
-        <w:rPr>
-          <w:rFonts w:asciiTheme="minorHAnsi" w:hAnsiTheme="minorHAnsi" w:cstheme="minorHAnsi"/>
-          <w:lang w:val="es-ES" w:eastAsia="es-ES"/>
-        </w:rPr>
-      </w:pPr>
     </w:p>
     <w:p>
       <w:pPr>
@@ -13388,14 +13382,33 @@
     </w:p>
     <w:p>
       <w:pPr>
+        <w:rPr>
+          <w:rFonts w:asciiTheme="majorHAnsi" w:eastAsiaTheme="majorEastAsia" w:hAnsiTheme="majorHAnsi" w:cstheme="majorBidi"/>
+          <w:b/>
+          <w:bCs/>
+          <w:color w:val="4F81BD" w:themeColor="accent1"/>
+          <w:sz w:val="26"/>
+          <w:szCs w:val="26"/>
+          <w:lang w:eastAsia="es-ES"/>
+        </w:rPr>
+      </w:pPr>
+      <w:bookmarkStart w:id="58" w:name="_Toc295140209"/>
+      <w:bookmarkStart w:id="59" w:name="_Toc295755980"/>
+      <w:r>
+        <w:rPr>
+          <w:lang w:eastAsia="es-ES"/>
+        </w:rPr>
+        <w:br w:type="page"/>
+      </w:r>
+    </w:p>
+    <w:p>
+      <w:pPr>
         <w:pStyle w:val="Ttulo2"/>
         <w:spacing w:before="0"/>
         <w:rPr>
           <w:lang w:eastAsia="es-ES"/>
         </w:rPr>
       </w:pPr>
-      <w:bookmarkStart w:id="58" w:name="_Toc295140209"/>
-      <w:bookmarkStart w:id="59" w:name="_Toc295755980"/>
       <w:r>
         <w:rPr>
           <w:lang w:eastAsia="es-ES"/>
@@ -14004,7 +14017,7 @@
         <w:pStyle w:val="Prrafodelista"/>
         <w:ind w:left="0"/>
         <w:contextualSpacing w:val="0"/>
-        <w:jc w:val="both"/>
+        <w:jc w:val="center"/>
         <w:rPr>
           <w:rFonts w:asciiTheme="minorHAnsi" w:hAnsiTheme="minorHAnsi" w:cstheme="minorHAnsi"/>
           <w:lang w:eastAsia="es-ES"/>
@@ -14017,18 +14030,6 @@
         </w:rPr>
         <w:t>0 = No factible, 1 = Factible y 2 = Muy Factible</w:t>
       </w:r>
-    </w:p>
-    <w:p>
-      <w:pPr>
-        <w:pStyle w:val="Prrafodelista"/>
-        <w:contextualSpacing w:val="0"/>
-        <w:jc w:val="both"/>
-        <w:rPr>
-          <w:rFonts w:asciiTheme="minorHAnsi" w:hAnsiTheme="minorHAnsi" w:cstheme="minorHAnsi"/>
-          <w:b/>
-          <w:lang w:eastAsia="es-ES"/>
-        </w:rPr>
-      </w:pPr>
     </w:p>
     <w:tbl>
       <w:tblPr>
@@ -14909,7 +14910,6 @@
                 <w:rFonts w:asciiTheme="minorHAnsi" w:hAnsiTheme="minorHAnsi" w:cstheme="minorHAnsi"/>
                 <w:lang w:eastAsia="es-ES"/>
               </w:rPr>
-              <w:lastRenderedPageBreak/>
               <w:t>Facturación</w:t>
             </w:r>
           </w:p>
@@ -16660,8 +16660,6 @@
                 <w:b/>
                 <w:bCs/>
                 <w:color w:val="000000"/>
-                <w:sz w:val="22"/>
-                <w:szCs w:val="22"/>
                 <w:lang w:val="es-ES" w:eastAsia="es-ES"/>
               </w:rPr>
             </w:pPr>
@@ -16702,8 +16700,6 @@
                 <w:b/>
                 <w:bCs/>
                 <w:color w:val="000000"/>
-                <w:sz w:val="22"/>
-                <w:szCs w:val="22"/>
                 <w:lang w:val="es-ES" w:eastAsia="es-ES"/>
               </w:rPr>
             </w:pPr>
@@ -16744,8 +16740,6 @@
                 <w:b/>
                 <w:bCs/>
                 <w:color w:val="000000"/>
-                <w:sz w:val="22"/>
-                <w:szCs w:val="22"/>
                 <w:lang w:val="es-ES" w:eastAsia="es-ES"/>
               </w:rPr>
             </w:pPr>
@@ -16786,8 +16780,6 @@
                 <w:b/>
                 <w:bCs/>
                 <w:color w:val="000000"/>
-                <w:sz w:val="22"/>
-                <w:szCs w:val="22"/>
                 <w:lang w:val="es-ES" w:eastAsia="es-ES"/>
               </w:rPr>
             </w:pPr>
@@ -16828,8 +16820,6 @@
                 <w:b/>
                 <w:bCs/>
                 <w:color w:val="000000"/>
-                <w:sz w:val="22"/>
-                <w:szCs w:val="22"/>
                 <w:lang w:val="es-ES" w:eastAsia="es-ES"/>
               </w:rPr>
             </w:pPr>
@@ -16873,8 +16863,6 @@
                 <w:b/>
                 <w:bCs/>
                 <w:color w:val="000000"/>
-                <w:sz w:val="22"/>
-                <w:szCs w:val="22"/>
                 <w:lang w:val="es-ES" w:eastAsia="es-ES"/>
               </w:rPr>
             </w:pPr>
@@ -17037,8 +17025,6 @@
                 <w:b/>
                 <w:bCs/>
                 <w:color w:val="000000"/>
-                <w:sz w:val="22"/>
-                <w:szCs w:val="22"/>
                 <w:lang w:val="es-ES" w:eastAsia="es-ES"/>
               </w:rPr>
             </w:pPr>
@@ -17201,8 +17187,6 @@
                 <w:b/>
                 <w:bCs/>
                 <w:color w:val="000000"/>
-                <w:sz w:val="22"/>
-                <w:szCs w:val="22"/>
                 <w:lang w:val="es-ES" w:eastAsia="es-ES"/>
               </w:rPr>
             </w:pPr>
@@ -17365,8 +17349,6 @@
                 <w:b/>
                 <w:bCs/>
                 <w:color w:val="000000"/>
-                <w:sz w:val="22"/>
-                <w:szCs w:val="22"/>
                 <w:lang w:val="es-ES" w:eastAsia="es-ES"/>
               </w:rPr>
             </w:pPr>
@@ -17529,8 +17511,6 @@
                 <w:b/>
                 <w:bCs/>
                 <w:color w:val="000000"/>
-                <w:sz w:val="22"/>
-                <w:szCs w:val="22"/>
                 <w:lang w:val="es-ES" w:eastAsia="es-ES"/>
               </w:rPr>
             </w:pPr>
@@ -17693,8 +17673,6 @@
                 <w:b/>
                 <w:bCs/>
                 <w:color w:val="000000"/>
-                <w:sz w:val="22"/>
-                <w:szCs w:val="22"/>
                 <w:lang w:val="es-ES" w:eastAsia="es-ES"/>
               </w:rPr>
             </w:pPr>
@@ -17857,8 +17835,6 @@
                 <w:b/>
                 <w:bCs/>
                 <w:color w:val="000000"/>
-                <w:sz w:val="22"/>
-                <w:szCs w:val="22"/>
                 <w:lang w:val="es-ES" w:eastAsia="es-ES"/>
               </w:rPr>
             </w:pPr>
@@ -17917,8 +17893,6 @@
               <w:rPr>
                 <w:rFonts w:ascii="Calibri" w:hAnsi="Calibri" w:cs="Calibri"/>
                 <w:color w:val="000000"/>
-                <w:sz w:val="22"/>
-                <w:szCs w:val="22"/>
                 <w:lang w:val="es-ES" w:eastAsia="es-ES"/>
               </w:rPr>
             </w:pPr>
@@ -17955,8 +17929,6 @@
               <w:rPr>
                 <w:rFonts w:ascii="Calibri" w:hAnsi="Calibri" w:cs="Calibri"/>
                 <w:color w:val="000000"/>
-                <w:sz w:val="22"/>
-                <w:szCs w:val="22"/>
                 <w:lang w:val="es-ES" w:eastAsia="es-ES"/>
               </w:rPr>
             </w:pPr>
@@ -17993,8 +17965,6 @@
               <w:rPr>
                 <w:rFonts w:ascii="Calibri" w:hAnsi="Calibri" w:cs="Calibri"/>
                 <w:color w:val="000000"/>
-                <w:sz w:val="22"/>
-                <w:szCs w:val="22"/>
                 <w:lang w:val="es-ES" w:eastAsia="es-ES"/>
               </w:rPr>
             </w:pPr>
@@ -18036,8 +18006,6 @@
                 <w:b/>
                 <w:bCs/>
                 <w:color w:val="000000"/>
-                <w:sz w:val="22"/>
-                <w:szCs w:val="22"/>
                 <w:lang w:val="es-ES" w:eastAsia="es-ES"/>
               </w:rPr>
             </w:pPr>
@@ -18104,8 +18072,6 @@
                 <w:b/>
                 <w:bCs/>
                 <w:color w:val="000000"/>
-                <w:sz w:val="22"/>
-                <w:szCs w:val="22"/>
                 <w:lang w:val="es-ES" w:eastAsia="es-ES"/>
               </w:rPr>
             </w:pPr>
@@ -18160,8 +18126,6 @@
               <w:rPr>
                 <w:rFonts w:ascii="Calibri" w:hAnsi="Calibri" w:cs="Calibri"/>
                 <w:color w:val="000000"/>
-                <w:sz w:val="22"/>
-                <w:szCs w:val="22"/>
                 <w:lang w:val="es-ES" w:eastAsia="es-ES"/>
               </w:rPr>
             </w:pPr>
@@ -18187,8 +18151,6 @@
               <w:rPr>
                 <w:rFonts w:ascii="Calibri" w:hAnsi="Calibri" w:cs="Calibri"/>
                 <w:color w:val="000000"/>
-                <w:sz w:val="22"/>
-                <w:szCs w:val="22"/>
                 <w:lang w:val="es-ES" w:eastAsia="es-ES"/>
               </w:rPr>
             </w:pPr>
@@ -18214,8 +18176,6 @@
               <w:rPr>
                 <w:rFonts w:ascii="Calibri" w:hAnsi="Calibri" w:cs="Calibri"/>
                 <w:color w:val="000000"/>
-                <w:sz w:val="22"/>
-                <w:szCs w:val="22"/>
                 <w:lang w:val="es-ES" w:eastAsia="es-ES"/>
               </w:rPr>
             </w:pPr>
@@ -18241,8 +18201,6 @@
               <w:rPr>
                 <w:rFonts w:ascii="Calibri" w:hAnsi="Calibri" w:cs="Calibri"/>
                 <w:color w:val="000000"/>
-                <w:sz w:val="22"/>
-                <w:szCs w:val="22"/>
                 <w:lang w:val="es-ES" w:eastAsia="es-ES"/>
               </w:rPr>
             </w:pPr>
@@ -18269,8 +18227,6 @@
               <w:rPr>
                 <w:rFonts w:ascii="Calibri" w:hAnsi="Calibri" w:cs="Calibri"/>
                 <w:color w:val="000000"/>
-                <w:sz w:val="22"/>
-                <w:szCs w:val="22"/>
                 <w:lang w:val="es-ES" w:eastAsia="es-ES"/>
               </w:rPr>
             </w:pPr>
@@ -18301,8 +18257,6 @@
               <w:rPr>
                 <w:rFonts w:ascii="Calibri" w:hAnsi="Calibri" w:cs="Calibri"/>
                 <w:color w:val="000000"/>
-                <w:sz w:val="22"/>
-                <w:szCs w:val="22"/>
                 <w:lang w:val="es-ES" w:eastAsia="es-ES"/>
               </w:rPr>
             </w:pPr>
@@ -18328,8 +18282,6 @@
               <w:rPr>
                 <w:rFonts w:ascii="Calibri" w:hAnsi="Calibri" w:cs="Calibri"/>
                 <w:color w:val="000000"/>
-                <w:sz w:val="22"/>
-                <w:szCs w:val="22"/>
                 <w:lang w:val="es-ES" w:eastAsia="es-ES"/>
               </w:rPr>
             </w:pPr>
@@ -18355,8 +18307,6 @@
               <w:rPr>
                 <w:rFonts w:ascii="Calibri" w:hAnsi="Calibri" w:cs="Calibri"/>
                 <w:color w:val="000000"/>
-                <w:sz w:val="22"/>
-                <w:szCs w:val="22"/>
                 <w:lang w:val="es-ES" w:eastAsia="es-ES"/>
               </w:rPr>
             </w:pPr>
@@ -18382,8 +18332,6 @@
               <w:rPr>
                 <w:rFonts w:ascii="Calibri" w:hAnsi="Calibri" w:cs="Calibri"/>
                 <w:color w:val="000000"/>
-                <w:sz w:val="22"/>
-                <w:szCs w:val="22"/>
                 <w:lang w:val="es-ES" w:eastAsia="es-ES"/>
               </w:rPr>
             </w:pPr>
@@ -18410,8 +18358,6 @@
               <w:rPr>
                 <w:rFonts w:ascii="Calibri" w:hAnsi="Calibri" w:cs="Calibri"/>
                 <w:color w:val="000000"/>
-                <w:sz w:val="22"/>
-                <w:szCs w:val="22"/>
                 <w:lang w:val="es-ES" w:eastAsia="es-ES"/>
               </w:rPr>
             </w:pPr>
@@ -18446,8 +18392,6 @@
                 <w:b/>
                 <w:bCs/>
                 <w:color w:val="000000"/>
-                <w:sz w:val="22"/>
-                <w:szCs w:val="22"/>
                 <w:lang w:val="es-ES" w:eastAsia="es-ES"/>
               </w:rPr>
             </w:pPr>
@@ -18488,8 +18432,6 @@
                 <w:b/>
                 <w:bCs/>
                 <w:color w:val="000000"/>
-                <w:sz w:val="22"/>
-                <w:szCs w:val="22"/>
                 <w:lang w:val="es-ES" w:eastAsia="es-ES"/>
               </w:rPr>
             </w:pPr>
@@ -18530,8 +18472,6 @@
                 <w:b/>
                 <w:bCs/>
                 <w:color w:val="000000"/>
-                <w:sz w:val="22"/>
-                <w:szCs w:val="22"/>
                 <w:lang w:val="es-ES" w:eastAsia="es-ES"/>
               </w:rPr>
             </w:pPr>
@@ -18572,8 +18512,6 @@
                 <w:b/>
                 <w:bCs/>
                 <w:color w:val="000000"/>
-                <w:sz w:val="22"/>
-                <w:szCs w:val="22"/>
                 <w:lang w:val="es-ES" w:eastAsia="es-ES"/>
               </w:rPr>
             </w:pPr>
@@ -18614,8 +18552,6 @@
                 <w:b/>
                 <w:bCs/>
                 <w:color w:val="000000"/>
-                <w:sz w:val="22"/>
-                <w:szCs w:val="22"/>
                 <w:lang w:val="es-ES" w:eastAsia="es-ES"/>
               </w:rPr>
             </w:pPr>
@@ -18659,8 +18595,6 @@
                 <w:b/>
                 <w:bCs/>
                 <w:color w:val="000000"/>
-                <w:sz w:val="22"/>
-                <w:szCs w:val="22"/>
                 <w:lang w:val="es-ES" w:eastAsia="es-ES"/>
               </w:rPr>
             </w:pPr>
@@ -18685,8 +18619,6 @@
               <w:rPr>
                 <w:rFonts w:ascii="Calibri" w:hAnsi="Calibri" w:cs="Calibri"/>
                 <w:color w:val="000000"/>
-                <w:sz w:val="22"/>
-                <w:szCs w:val="22"/>
                 <w:lang w:val="es-ES" w:eastAsia="es-ES"/>
               </w:rPr>
             </w:pPr>
@@ -18723,8 +18655,6 @@
               <w:rPr>
                 <w:rFonts w:ascii="Calibri" w:hAnsi="Calibri" w:cs="Calibri"/>
                 <w:color w:val="000000"/>
-                <w:sz w:val="22"/>
-                <w:szCs w:val="22"/>
                 <w:lang w:val="es-ES" w:eastAsia="es-ES"/>
               </w:rPr>
             </w:pPr>
@@ -18761,8 +18691,6 @@
               <w:rPr>
                 <w:rFonts w:ascii="Calibri" w:hAnsi="Calibri" w:cs="Calibri"/>
                 <w:color w:val="000000"/>
-                <w:sz w:val="22"/>
-                <w:szCs w:val="22"/>
                 <w:lang w:val="es-ES" w:eastAsia="es-ES"/>
               </w:rPr>
             </w:pPr>
@@ -18799,8 +18727,6 @@
               <w:rPr>
                 <w:rFonts w:ascii="Calibri" w:hAnsi="Calibri" w:cs="Calibri"/>
                 <w:color w:val="000000"/>
-                <w:sz w:val="22"/>
-                <w:szCs w:val="22"/>
                 <w:lang w:val="es-ES" w:eastAsia="es-ES"/>
               </w:rPr>
             </w:pPr>
@@ -18842,8 +18768,6 @@
                 <w:b/>
                 <w:bCs/>
                 <w:color w:val="000000"/>
-                <w:sz w:val="22"/>
-                <w:szCs w:val="22"/>
                 <w:lang w:val="es-ES" w:eastAsia="es-ES"/>
               </w:rPr>
             </w:pPr>
@@ -18869,8 +18793,6 @@
               <w:rPr>
                 <w:rFonts w:ascii="Calibri" w:hAnsi="Calibri" w:cs="Calibri"/>
                 <w:color w:val="000000"/>
-                <w:sz w:val="22"/>
-                <w:szCs w:val="22"/>
                 <w:lang w:val="es-ES" w:eastAsia="es-ES"/>
               </w:rPr>
             </w:pPr>
@@ -18907,8 +18829,6 @@
               <w:rPr>
                 <w:rFonts w:ascii="Calibri" w:hAnsi="Calibri" w:cs="Calibri"/>
                 <w:color w:val="000000"/>
-                <w:sz w:val="22"/>
-                <w:szCs w:val="22"/>
                 <w:lang w:val="es-ES" w:eastAsia="es-ES"/>
               </w:rPr>
             </w:pPr>
@@ -18945,8 +18865,6 @@
               <w:rPr>
                 <w:rFonts w:ascii="Calibri" w:hAnsi="Calibri" w:cs="Calibri"/>
                 <w:color w:val="000000"/>
-                <w:sz w:val="22"/>
-                <w:szCs w:val="22"/>
                 <w:lang w:val="es-ES" w:eastAsia="es-ES"/>
               </w:rPr>
             </w:pPr>
@@ -18983,8 +18901,6 @@
               <w:rPr>
                 <w:rFonts w:ascii="Calibri" w:hAnsi="Calibri" w:cs="Calibri"/>
                 <w:color w:val="000000"/>
-                <w:sz w:val="22"/>
-                <w:szCs w:val="22"/>
                 <w:lang w:val="es-ES" w:eastAsia="es-ES"/>
               </w:rPr>
             </w:pPr>
@@ -19026,8 +18942,6 @@
                 <w:b/>
                 <w:bCs/>
                 <w:color w:val="000000"/>
-                <w:sz w:val="22"/>
-                <w:szCs w:val="22"/>
                 <w:lang w:val="es-ES" w:eastAsia="es-ES"/>
               </w:rPr>
             </w:pPr>
@@ -19053,8 +18967,6 @@
               <w:rPr>
                 <w:rFonts w:ascii="Calibri" w:hAnsi="Calibri" w:cs="Calibri"/>
                 <w:color w:val="000000"/>
-                <w:sz w:val="22"/>
-                <w:szCs w:val="22"/>
                 <w:lang w:val="es-ES" w:eastAsia="es-ES"/>
               </w:rPr>
             </w:pPr>
@@ -19091,8 +19003,6 @@
               <w:rPr>
                 <w:rFonts w:ascii="Calibri" w:hAnsi="Calibri" w:cs="Calibri"/>
                 <w:color w:val="000000"/>
-                <w:sz w:val="22"/>
-                <w:szCs w:val="22"/>
                 <w:lang w:val="es-ES" w:eastAsia="es-ES"/>
               </w:rPr>
             </w:pPr>
@@ -19129,8 +19039,6 @@
               <w:rPr>
                 <w:rFonts w:ascii="Calibri" w:hAnsi="Calibri" w:cs="Calibri"/>
                 <w:color w:val="000000"/>
-                <w:sz w:val="22"/>
-                <w:szCs w:val="22"/>
                 <w:lang w:val="es-ES" w:eastAsia="es-ES"/>
               </w:rPr>
             </w:pPr>
@@ -19167,8 +19075,6 @@
               <w:rPr>
                 <w:rFonts w:ascii="Calibri" w:hAnsi="Calibri" w:cs="Calibri"/>
                 <w:color w:val="000000"/>
-                <w:sz w:val="22"/>
-                <w:szCs w:val="22"/>
                 <w:lang w:val="es-ES" w:eastAsia="es-ES"/>
               </w:rPr>
             </w:pPr>
@@ -19210,8 +19116,6 @@
                 <w:b/>
                 <w:bCs/>
                 <w:color w:val="000000"/>
-                <w:sz w:val="22"/>
-                <w:szCs w:val="22"/>
                 <w:lang w:val="es-ES" w:eastAsia="es-ES"/>
               </w:rPr>
             </w:pPr>
@@ -19237,8 +19141,6 @@
               <w:rPr>
                 <w:rFonts w:ascii="Calibri" w:hAnsi="Calibri" w:cs="Calibri"/>
                 <w:color w:val="000000"/>
-                <w:sz w:val="22"/>
-                <w:szCs w:val="22"/>
                 <w:lang w:val="es-ES" w:eastAsia="es-ES"/>
               </w:rPr>
             </w:pPr>
@@ -19275,8 +19177,6 @@
               <w:rPr>
                 <w:rFonts w:ascii="Calibri" w:hAnsi="Calibri" w:cs="Calibri"/>
                 <w:color w:val="000000"/>
-                <w:sz w:val="22"/>
-                <w:szCs w:val="22"/>
                 <w:lang w:val="es-ES" w:eastAsia="es-ES"/>
               </w:rPr>
             </w:pPr>
@@ -19313,8 +19213,6 @@
               <w:rPr>
                 <w:rFonts w:ascii="Calibri" w:hAnsi="Calibri" w:cs="Calibri"/>
                 <w:color w:val="000000"/>
-                <w:sz w:val="22"/>
-                <w:szCs w:val="22"/>
                 <w:lang w:val="es-ES" w:eastAsia="es-ES"/>
               </w:rPr>
             </w:pPr>
@@ -19351,8 +19249,6 @@
               <w:rPr>
                 <w:rFonts w:ascii="Calibri" w:hAnsi="Calibri" w:cs="Calibri"/>
                 <w:color w:val="000000"/>
-                <w:sz w:val="22"/>
-                <w:szCs w:val="22"/>
                 <w:lang w:val="es-ES" w:eastAsia="es-ES"/>
               </w:rPr>
             </w:pPr>
@@ -19394,8 +19290,6 @@
                 <w:b/>
                 <w:bCs/>
                 <w:color w:val="000000"/>
-                <w:sz w:val="22"/>
-                <w:szCs w:val="22"/>
                 <w:lang w:val="es-ES" w:eastAsia="es-ES"/>
               </w:rPr>
             </w:pPr>
@@ -19462,8 +19356,6 @@
                 <w:b/>
                 <w:bCs/>
                 <w:color w:val="000000"/>
-                <w:sz w:val="22"/>
-                <w:szCs w:val="22"/>
                 <w:lang w:val="es-ES" w:eastAsia="es-ES"/>
               </w:rPr>
             </w:pPr>
@@ -19518,8 +19410,6 @@
               <w:rPr>
                 <w:rFonts w:ascii="Calibri" w:hAnsi="Calibri" w:cs="Calibri"/>
                 <w:color w:val="000000"/>
-                <w:sz w:val="22"/>
-                <w:szCs w:val="22"/>
                 <w:lang w:val="es-ES" w:eastAsia="es-ES"/>
               </w:rPr>
             </w:pPr>
@@ -19545,8 +19435,6 @@
               <w:rPr>
                 <w:rFonts w:ascii="Calibri" w:hAnsi="Calibri" w:cs="Calibri"/>
                 <w:color w:val="000000"/>
-                <w:sz w:val="22"/>
-                <w:szCs w:val="22"/>
                 <w:lang w:val="es-ES" w:eastAsia="es-ES"/>
               </w:rPr>
             </w:pPr>
@@ -19572,8 +19460,6 @@
               <w:rPr>
                 <w:rFonts w:ascii="Calibri" w:hAnsi="Calibri" w:cs="Calibri"/>
                 <w:color w:val="000000"/>
-                <w:sz w:val="22"/>
-                <w:szCs w:val="22"/>
                 <w:lang w:val="es-ES" w:eastAsia="es-ES"/>
               </w:rPr>
             </w:pPr>
@@ -19599,8 +19485,6 @@
               <w:rPr>
                 <w:rFonts w:ascii="Calibri" w:hAnsi="Calibri" w:cs="Calibri"/>
                 <w:color w:val="000000"/>
-                <w:sz w:val="22"/>
-                <w:szCs w:val="22"/>
                 <w:lang w:val="es-ES" w:eastAsia="es-ES"/>
               </w:rPr>
             </w:pPr>
@@ -19626,8 +19510,6 @@
               <w:rPr>
                 <w:rFonts w:ascii="Calibri" w:hAnsi="Calibri" w:cs="Calibri"/>
                 <w:color w:val="000000"/>
-                <w:sz w:val="22"/>
-                <w:szCs w:val="22"/>
                 <w:lang w:val="es-ES" w:eastAsia="es-ES"/>
               </w:rPr>
             </w:pPr>
@@ -19662,8 +19544,6 @@
                 <w:b/>
                 <w:bCs/>
                 <w:color w:val="000000"/>
-                <w:sz w:val="22"/>
-                <w:szCs w:val="22"/>
                 <w:lang w:val="es-ES" w:eastAsia="es-ES"/>
               </w:rPr>
             </w:pPr>
@@ -19704,8 +19584,6 @@
                 <w:b/>
                 <w:bCs/>
                 <w:color w:val="000000"/>
-                <w:sz w:val="22"/>
-                <w:szCs w:val="22"/>
                 <w:lang w:val="es-ES" w:eastAsia="es-ES"/>
               </w:rPr>
             </w:pPr>
@@ -21557,8 +21435,6 @@
           <w:lang w:eastAsia="es-ES"/>
         </w:rPr>
       </w:pPr>
-      <w:bookmarkStart w:id="70" w:name="_GoBack"/>
-      <w:bookmarkEnd w:id="70"/>
     </w:p>
     <w:p>
       <w:pPr>
@@ -22026,6 +21902,7 @@
       </w:pPr>
       <w:r>
         <w:rPr>
+          <w:highlight w:val="yellow"/>
           <w:lang w:eastAsia="es-ES"/>
         </w:rPr>
         <w:t>Índices de Desempeño</w:t>
@@ -22105,11 +21982,21 @@
                 <w:b/>
                 <w:bCs/>
                 <w:color w:val="000000"/>
+                <w:lang w:val="es-ES" w:eastAsia="es-ES"/>
+              </w:rPr>
+            </w:pPr>
+            <w:r>
+              <w:rPr>
+                <w:rFonts w:ascii="Calibri" w:hAnsi="Calibri" w:cs="Calibri"/>
+                <w:b/>
+                <w:bCs/>
+                <w:color w:val="000000"/>
                 <w:sz w:val="22"/>
                 <w:szCs w:val="22"/>
                 <w:lang w:val="es-ES" w:eastAsia="es-ES"/>
               </w:rPr>
-            </w:pPr>
+              <w:t>Inversión</w:t>
+            </w:r>
             <w:r>
               <w:rPr>
                 <w:rFonts w:ascii="Calibri" w:hAnsi="Calibri" w:cs="Calibri"/>
@@ -22120,32 +22007,18 @@
                 <w:szCs w:val="22"/>
                 <w:lang w:val="es-ES" w:eastAsia="es-ES"/>
               </w:rPr>
-              <w:t>Inversión</w:t>
-            </w:r>
-            <w:r>
+              <w:t xml:space="preserve"> (Se paga una sola vez)</w:t>
+            </w:r>
+          </w:p>
+          <w:p>
+            <w:pPr>
+              <w:spacing w:after="0"/>
+              <w:jc w:val="center"/>
               <w:rPr>
                 <w:rFonts w:ascii="Calibri" w:hAnsi="Calibri" w:cs="Calibri"/>
                 <w:b/>
                 <w:bCs/>
                 <w:color w:val="000000"/>
-                <w:sz w:val="22"/>
-                <w:szCs w:val="22"/>
-                <w:lang w:val="es-ES" w:eastAsia="es-ES"/>
-              </w:rPr>
-              <w:t xml:space="preserve"> (Se paga una sola vez)</w:t>
-            </w:r>
-          </w:p>
-          <w:p>
-            <w:pPr>
-              <w:spacing w:after="0"/>
-              <w:jc w:val="center"/>
-              <w:rPr>
-                <w:rFonts w:ascii="Calibri" w:hAnsi="Calibri" w:cs="Calibri"/>
-                <w:b/>
-                <w:bCs/>
-                <w:color w:val="000000"/>
-                <w:sz w:val="22"/>
-                <w:szCs w:val="22"/>
                 <w:lang w:val="es-ES" w:eastAsia="es-ES"/>
               </w:rPr>
             </w:pPr>
@@ -22174,8 +22047,6 @@
                 <w:b/>
                 <w:bCs/>
                 <w:color w:val="000000"/>
-                <w:sz w:val="22"/>
-                <w:szCs w:val="22"/>
                 <w:lang w:val="es-ES" w:eastAsia="es-ES"/>
               </w:rPr>
             </w:pPr>
@@ -22216,8 +22087,6 @@
                 <w:b/>
                 <w:bCs/>
                 <w:color w:val="000000"/>
-                <w:sz w:val="22"/>
-                <w:szCs w:val="22"/>
                 <w:lang w:val="es-ES" w:eastAsia="es-ES"/>
               </w:rPr>
             </w:pPr>
@@ -22258,8 +22127,6 @@
                 <w:b/>
                 <w:bCs/>
                 <w:color w:val="000000"/>
-                <w:sz w:val="22"/>
-                <w:szCs w:val="22"/>
                 <w:lang w:val="es-ES" w:eastAsia="es-ES"/>
               </w:rPr>
             </w:pPr>
@@ -22300,8 +22167,6 @@
                 <w:b/>
                 <w:bCs/>
                 <w:color w:val="000000"/>
-                <w:sz w:val="22"/>
-                <w:szCs w:val="22"/>
                 <w:lang w:val="es-ES" w:eastAsia="es-ES"/>
               </w:rPr>
             </w:pPr>
@@ -22345,8 +22210,6 @@
                 <w:b/>
                 <w:bCs/>
                 <w:color w:val="000000"/>
-                <w:sz w:val="22"/>
-                <w:szCs w:val="22"/>
                 <w:lang w:val="es-ES" w:eastAsia="es-ES"/>
               </w:rPr>
             </w:pPr>
@@ -22371,8 +22234,6 @@
               <w:rPr>
                 <w:rFonts w:ascii="Calibri" w:hAnsi="Calibri" w:cs="Calibri"/>
                 <w:color w:val="000000"/>
-                <w:sz w:val="22"/>
-                <w:szCs w:val="22"/>
                 <w:lang w:val="es-ES" w:eastAsia="es-ES"/>
               </w:rPr>
             </w:pPr>
@@ -22409,8 +22270,6 @@
               <w:rPr>
                 <w:rFonts w:ascii="Calibri" w:hAnsi="Calibri" w:cs="Calibri"/>
                 <w:color w:val="000000"/>
-                <w:sz w:val="22"/>
-                <w:szCs w:val="22"/>
                 <w:lang w:val="es-ES" w:eastAsia="es-ES"/>
               </w:rPr>
             </w:pPr>
@@ -22447,8 +22306,6 @@
               <w:rPr>
                 <w:rFonts w:ascii="Calibri" w:hAnsi="Calibri" w:cs="Calibri"/>
                 <w:color w:val="000000"/>
-                <w:sz w:val="22"/>
-                <w:szCs w:val="22"/>
                 <w:lang w:val="es-ES" w:eastAsia="es-ES"/>
               </w:rPr>
             </w:pPr>
@@ -22485,8 +22342,6 @@
               <w:rPr>
                 <w:rFonts w:ascii="Calibri" w:hAnsi="Calibri" w:cs="Calibri"/>
                 <w:color w:val="000000"/>
-                <w:sz w:val="22"/>
-                <w:szCs w:val="22"/>
                 <w:lang w:val="es-ES" w:eastAsia="es-ES"/>
               </w:rPr>
             </w:pPr>
@@ -22528,8 +22383,6 @@
                 <w:b/>
                 <w:bCs/>
                 <w:color w:val="000000"/>
-                <w:sz w:val="22"/>
-                <w:szCs w:val="22"/>
                 <w:lang w:val="es-ES" w:eastAsia="es-ES"/>
               </w:rPr>
             </w:pPr>
@@ -22555,8 +22408,6 @@
               <w:rPr>
                 <w:rFonts w:ascii="Calibri" w:hAnsi="Calibri" w:cs="Calibri"/>
                 <w:color w:val="000000"/>
-                <w:sz w:val="22"/>
-                <w:szCs w:val="22"/>
                 <w:lang w:val="es-ES" w:eastAsia="es-ES"/>
               </w:rPr>
             </w:pPr>
@@ -22593,8 +22444,6 @@
               <w:rPr>
                 <w:rFonts w:ascii="Calibri" w:hAnsi="Calibri" w:cs="Calibri"/>
                 <w:color w:val="000000"/>
-                <w:sz w:val="22"/>
-                <w:szCs w:val="22"/>
                 <w:lang w:val="es-ES" w:eastAsia="es-ES"/>
               </w:rPr>
             </w:pPr>
@@ -22631,8 +22480,6 @@
               <w:rPr>
                 <w:rFonts w:ascii="Calibri" w:hAnsi="Calibri" w:cs="Calibri"/>
                 <w:color w:val="000000"/>
-                <w:sz w:val="22"/>
-                <w:szCs w:val="22"/>
                 <w:lang w:val="es-ES" w:eastAsia="es-ES"/>
               </w:rPr>
             </w:pPr>
@@ -22669,8 +22516,6 @@
               <w:rPr>
                 <w:rFonts w:ascii="Calibri" w:hAnsi="Calibri" w:cs="Calibri"/>
                 <w:color w:val="000000"/>
-                <w:sz w:val="22"/>
-                <w:szCs w:val="22"/>
                 <w:lang w:val="es-ES" w:eastAsia="es-ES"/>
               </w:rPr>
             </w:pPr>
@@ -22712,8 +22557,6 @@
                 <w:b/>
                 <w:bCs/>
                 <w:color w:val="000000"/>
-                <w:sz w:val="22"/>
-                <w:szCs w:val="22"/>
                 <w:lang w:val="es-ES" w:eastAsia="es-ES"/>
               </w:rPr>
             </w:pPr>
@@ -22739,8 +22582,6 @@
               <w:rPr>
                 <w:rFonts w:ascii="Calibri" w:hAnsi="Calibri" w:cs="Calibri"/>
                 <w:color w:val="000000"/>
-                <w:sz w:val="22"/>
-                <w:szCs w:val="22"/>
                 <w:lang w:val="es-ES" w:eastAsia="es-ES"/>
               </w:rPr>
             </w:pPr>
@@ -22777,8 +22618,6 @@
               <w:rPr>
                 <w:rFonts w:ascii="Calibri" w:hAnsi="Calibri" w:cs="Calibri"/>
                 <w:color w:val="000000"/>
-                <w:sz w:val="22"/>
-                <w:szCs w:val="22"/>
                 <w:lang w:val="es-ES" w:eastAsia="es-ES"/>
               </w:rPr>
             </w:pPr>
@@ -22815,8 +22654,6 @@
               <w:rPr>
                 <w:rFonts w:ascii="Calibri" w:hAnsi="Calibri" w:cs="Calibri"/>
                 <w:color w:val="000000"/>
-                <w:sz w:val="22"/>
-                <w:szCs w:val="22"/>
                 <w:lang w:val="es-ES" w:eastAsia="es-ES"/>
               </w:rPr>
             </w:pPr>
@@ -22853,8 +22690,6 @@
               <w:rPr>
                 <w:rFonts w:ascii="Calibri" w:hAnsi="Calibri" w:cs="Calibri"/>
                 <w:color w:val="000000"/>
-                <w:sz w:val="22"/>
-                <w:szCs w:val="22"/>
                 <w:lang w:val="es-ES" w:eastAsia="es-ES"/>
               </w:rPr>
             </w:pPr>
@@ -22896,8 +22731,6 @@
                 <w:b/>
                 <w:bCs/>
                 <w:color w:val="000000"/>
-                <w:sz w:val="22"/>
-                <w:szCs w:val="22"/>
                 <w:lang w:val="es-ES" w:eastAsia="es-ES"/>
               </w:rPr>
             </w:pPr>
@@ -22923,8 +22756,6 @@
               <w:rPr>
                 <w:rFonts w:ascii="Calibri" w:hAnsi="Calibri" w:cs="Calibri"/>
                 <w:color w:val="000000"/>
-                <w:sz w:val="22"/>
-                <w:szCs w:val="22"/>
                 <w:lang w:val="es-ES" w:eastAsia="es-ES"/>
               </w:rPr>
             </w:pPr>
@@ -22961,8 +22792,6 @@
               <w:rPr>
                 <w:rFonts w:ascii="Calibri" w:hAnsi="Calibri" w:cs="Calibri"/>
                 <w:color w:val="000000"/>
-                <w:sz w:val="22"/>
-                <w:szCs w:val="22"/>
                 <w:lang w:val="es-ES" w:eastAsia="es-ES"/>
               </w:rPr>
             </w:pPr>
@@ -22999,8 +22828,6 @@
               <w:rPr>
                 <w:rFonts w:ascii="Calibri" w:hAnsi="Calibri" w:cs="Calibri"/>
                 <w:color w:val="000000"/>
-                <w:sz w:val="22"/>
-                <w:szCs w:val="22"/>
                 <w:lang w:val="es-ES" w:eastAsia="es-ES"/>
               </w:rPr>
             </w:pPr>
@@ -23037,8 +22864,6 @@
               <w:rPr>
                 <w:rFonts w:ascii="Calibri" w:hAnsi="Calibri" w:cs="Calibri"/>
                 <w:color w:val="000000"/>
-                <w:sz w:val="22"/>
-                <w:szCs w:val="22"/>
                 <w:lang w:val="es-ES" w:eastAsia="es-ES"/>
               </w:rPr>
             </w:pPr>
@@ -23080,8 +22905,6 @@
                 <w:b/>
                 <w:bCs/>
                 <w:color w:val="000000"/>
-                <w:sz w:val="22"/>
-                <w:szCs w:val="22"/>
                 <w:lang w:val="es-ES" w:eastAsia="es-ES"/>
               </w:rPr>
             </w:pPr>
@@ -23106,8 +22929,6 @@
               <w:rPr>
                 <w:rFonts w:ascii="Calibri" w:hAnsi="Calibri" w:cs="Calibri"/>
                 <w:color w:val="000000"/>
-                <w:sz w:val="22"/>
-                <w:szCs w:val="22"/>
                 <w:lang w:val="es-ES" w:eastAsia="es-ES"/>
               </w:rPr>
             </w:pPr>
@@ -23144,8 +22965,6 @@
               <w:rPr>
                 <w:rFonts w:ascii="Calibri" w:hAnsi="Calibri" w:cs="Calibri"/>
                 <w:color w:val="000000"/>
-                <w:sz w:val="22"/>
-                <w:szCs w:val="22"/>
                 <w:lang w:val="es-ES" w:eastAsia="es-ES"/>
               </w:rPr>
             </w:pPr>
@@ -23182,8 +23001,6 @@
               <w:rPr>
                 <w:rFonts w:ascii="Calibri" w:hAnsi="Calibri" w:cs="Calibri"/>
                 <w:color w:val="000000"/>
-                <w:sz w:val="22"/>
-                <w:szCs w:val="22"/>
                 <w:lang w:val="es-ES" w:eastAsia="es-ES"/>
               </w:rPr>
             </w:pPr>
@@ -23220,8 +23037,6 @@
               <w:rPr>
                 <w:rFonts w:ascii="Calibri" w:hAnsi="Calibri" w:cs="Calibri"/>
                 <w:color w:val="000000"/>
-                <w:sz w:val="22"/>
-                <w:szCs w:val="22"/>
                 <w:lang w:val="es-ES" w:eastAsia="es-ES"/>
               </w:rPr>
             </w:pPr>
@@ -23263,8 +23078,6 @@
                 <w:b/>
                 <w:bCs/>
                 <w:color w:val="000000"/>
-                <w:sz w:val="22"/>
-                <w:szCs w:val="22"/>
                 <w:lang w:val="es-ES" w:eastAsia="es-ES"/>
               </w:rPr>
             </w:pPr>
@@ -23290,8 +23103,6 @@
               <w:rPr>
                 <w:rFonts w:ascii="Calibri" w:hAnsi="Calibri" w:cs="Calibri"/>
                 <w:color w:val="000000"/>
-                <w:sz w:val="22"/>
-                <w:szCs w:val="22"/>
                 <w:lang w:val="es-ES" w:eastAsia="es-ES"/>
               </w:rPr>
             </w:pPr>
@@ -23328,8 +23139,6 @@
               <w:rPr>
                 <w:rFonts w:ascii="Calibri" w:hAnsi="Calibri" w:cs="Calibri"/>
                 <w:color w:val="000000"/>
-                <w:sz w:val="22"/>
-                <w:szCs w:val="22"/>
                 <w:lang w:val="es-ES" w:eastAsia="es-ES"/>
               </w:rPr>
             </w:pPr>
@@ -23366,8 +23175,6 @@
               <w:rPr>
                 <w:rFonts w:ascii="Calibri" w:hAnsi="Calibri" w:cs="Calibri"/>
                 <w:color w:val="000000"/>
-                <w:sz w:val="22"/>
-                <w:szCs w:val="22"/>
                 <w:lang w:val="es-ES" w:eastAsia="es-ES"/>
               </w:rPr>
             </w:pPr>
@@ -23404,8 +23211,6 @@
               <w:rPr>
                 <w:rFonts w:ascii="Calibri" w:hAnsi="Calibri" w:cs="Calibri"/>
                 <w:color w:val="000000"/>
-                <w:sz w:val="22"/>
-                <w:szCs w:val="22"/>
                 <w:lang w:val="es-ES" w:eastAsia="es-ES"/>
               </w:rPr>
             </w:pPr>
@@ -23447,8 +23252,6 @@
                 <w:b/>
                 <w:bCs/>
                 <w:color w:val="000000"/>
-                <w:sz w:val="22"/>
-                <w:szCs w:val="22"/>
                 <w:lang w:val="es-ES" w:eastAsia="es-ES"/>
               </w:rPr>
             </w:pPr>
@@ -23515,8 +23318,6 @@
                 <w:b/>
                 <w:bCs/>
                 <w:color w:val="000000"/>
-                <w:sz w:val="22"/>
-                <w:szCs w:val="22"/>
                 <w:lang w:val="es-ES" w:eastAsia="es-ES"/>
               </w:rPr>
             </w:pPr>
@@ -23573,8 +23374,6 @@
                 <w:b/>
                 <w:bCs/>
                 <w:color w:val="000000"/>
-                <w:sz w:val="22"/>
-                <w:szCs w:val="22"/>
                 <w:lang w:val="es-ES" w:eastAsia="es-ES"/>
               </w:rPr>
             </w:pPr>
@@ -23600,8 +23399,6 @@
               <w:rPr>
                 <w:rFonts w:ascii="Calibri" w:hAnsi="Calibri" w:cs="Calibri"/>
                 <w:color w:val="000000"/>
-                <w:sz w:val="22"/>
-                <w:szCs w:val="22"/>
                 <w:lang w:val="es-ES" w:eastAsia="es-ES"/>
               </w:rPr>
             </w:pPr>
@@ -23627,8 +23424,6 @@
               <w:rPr>
                 <w:rFonts w:ascii="Calibri" w:hAnsi="Calibri" w:cs="Calibri"/>
                 <w:color w:val="000000"/>
-                <w:sz w:val="22"/>
-                <w:szCs w:val="22"/>
                 <w:lang w:val="es-ES" w:eastAsia="es-ES"/>
               </w:rPr>
             </w:pPr>
@@ -23654,8 +23449,6 @@
               <w:rPr>
                 <w:rFonts w:ascii="Calibri" w:hAnsi="Calibri" w:cs="Calibri"/>
                 <w:color w:val="000000"/>
-                <w:sz w:val="22"/>
-                <w:szCs w:val="22"/>
                 <w:lang w:val="es-ES" w:eastAsia="es-ES"/>
               </w:rPr>
             </w:pPr>
@@ -23681,8 +23474,6 @@
               <w:rPr>
                 <w:rFonts w:ascii="Calibri" w:hAnsi="Calibri" w:cs="Calibri"/>
                 <w:color w:val="000000"/>
-                <w:sz w:val="22"/>
-                <w:szCs w:val="22"/>
                 <w:lang w:val="es-ES" w:eastAsia="es-ES"/>
               </w:rPr>
             </w:pPr>
@@ -23717,8 +23508,6 @@
                 <w:b/>
                 <w:bCs/>
                 <w:color w:val="000000"/>
-                <w:sz w:val="22"/>
-                <w:szCs w:val="22"/>
                 <w:lang w:val="es-ES" w:eastAsia="es-ES"/>
               </w:rPr>
             </w:pPr>
@@ -23759,8 +23548,6 @@
                 <w:b/>
                 <w:bCs/>
                 <w:color w:val="000000"/>
-                <w:sz w:val="22"/>
-                <w:szCs w:val="22"/>
                 <w:lang w:val="es-ES" w:eastAsia="es-ES"/>
               </w:rPr>
             </w:pPr>
@@ -23801,8 +23588,6 @@
                 <w:b/>
                 <w:bCs/>
                 <w:color w:val="000000"/>
-                <w:sz w:val="22"/>
-                <w:szCs w:val="22"/>
                 <w:lang w:val="es-ES" w:eastAsia="es-ES"/>
               </w:rPr>
             </w:pPr>
@@ -23843,8 +23628,6 @@
                 <w:b/>
                 <w:bCs/>
                 <w:color w:val="000000"/>
-                <w:sz w:val="22"/>
-                <w:szCs w:val="22"/>
                 <w:lang w:val="es-ES" w:eastAsia="es-ES"/>
               </w:rPr>
             </w:pPr>
@@ -23885,8 +23668,6 @@
                 <w:b/>
                 <w:bCs/>
                 <w:color w:val="000000"/>
-                <w:sz w:val="22"/>
-                <w:szCs w:val="22"/>
                 <w:lang w:val="es-ES" w:eastAsia="es-ES"/>
               </w:rPr>
             </w:pPr>
@@ -23930,8 +23711,6 @@
                 <w:b/>
                 <w:bCs/>
                 <w:color w:val="000000"/>
-                <w:sz w:val="22"/>
-                <w:szCs w:val="22"/>
                 <w:lang w:val="es-ES" w:eastAsia="es-ES"/>
               </w:rPr>
             </w:pPr>
@@ -24094,8 +23873,6 @@
                 <w:b/>
                 <w:bCs/>
                 <w:color w:val="000000"/>
-                <w:sz w:val="22"/>
-                <w:szCs w:val="22"/>
                 <w:lang w:val="es-ES" w:eastAsia="es-ES"/>
               </w:rPr>
             </w:pPr>
@@ -24258,8 +24035,6 @@
                 <w:b/>
                 <w:bCs/>
                 <w:color w:val="000000"/>
-                <w:sz w:val="22"/>
-                <w:szCs w:val="22"/>
                 <w:lang w:val="es-ES" w:eastAsia="es-ES"/>
               </w:rPr>
             </w:pPr>
@@ -24422,8 +24197,6 @@
                 <w:b/>
                 <w:bCs/>
                 <w:color w:val="000000"/>
-                <w:sz w:val="22"/>
-                <w:szCs w:val="22"/>
                 <w:lang w:val="es-ES" w:eastAsia="es-ES"/>
               </w:rPr>
             </w:pPr>
@@ -24586,8 +24359,6 @@
                 <w:b/>
                 <w:bCs/>
                 <w:color w:val="000000"/>
-                <w:sz w:val="22"/>
-                <w:szCs w:val="22"/>
                 <w:lang w:val="es-ES" w:eastAsia="es-ES"/>
               </w:rPr>
             </w:pPr>
@@ -24646,8 +24417,6 @@
               <w:rPr>
                 <w:rFonts w:ascii="Calibri" w:hAnsi="Calibri" w:cs="Calibri"/>
                 <w:color w:val="000000"/>
-                <w:sz w:val="22"/>
-                <w:szCs w:val="22"/>
                 <w:lang w:val="es-ES" w:eastAsia="es-ES"/>
               </w:rPr>
             </w:pPr>
@@ -24684,8 +24453,6 @@
               <w:rPr>
                 <w:rFonts w:ascii="Calibri" w:hAnsi="Calibri" w:cs="Calibri"/>
                 <w:color w:val="000000"/>
-                <w:sz w:val="22"/>
-                <w:szCs w:val="22"/>
                 <w:lang w:val="es-ES" w:eastAsia="es-ES"/>
               </w:rPr>
             </w:pPr>
@@ -24722,8 +24489,6 @@
               <w:rPr>
                 <w:rFonts w:ascii="Calibri" w:hAnsi="Calibri" w:cs="Calibri"/>
                 <w:color w:val="000000"/>
-                <w:sz w:val="22"/>
-                <w:szCs w:val="22"/>
                 <w:lang w:val="es-ES" w:eastAsia="es-ES"/>
               </w:rPr>
             </w:pPr>
@@ -24765,8 +24530,6 @@
                 <w:b/>
                 <w:bCs/>
                 <w:color w:val="000000"/>
-                <w:sz w:val="22"/>
-                <w:szCs w:val="22"/>
                 <w:lang w:val="es-ES" w:eastAsia="es-ES"/>
               </w:rPr>
             </w:pPr>
@@ -24833,8 +24596,6 @@
                 <w:b/>
                 <w:bCs/>
                 <w:color w:val="000000"/>
-                <w:sz w:val="22"/>
-                <w:szCs w:val="22"/>
                 <w:lang w:val="es-ES" w:eastAsia="es-ES"/>
               </w:rPr>
             </w:pPr>
@@ -24889,8 +24650,6 @@
               <w:rPr>
                 <w:rFonts w:ascii="Calibri" w:hAnsi="Calibri" w:cs="Calibri"/>
                 <w:color w:val="000000"/>
-                <w:sz w:val="22"/>
-                <w:szCs w:val="22"/>
                 <w:lang w:val="es-ES" w:eastAsia="es-ES"/>
               </w:rPr>
             </w:pPr>
@@ -24916,8 +24675,6 @@
               <w:rPr>
                 <w:rFonts w:ascii="Calibri" w:hAnsi="Calibri" w:cs="Calibri"/>
                 <w:color w:val="000000"/>
-                <w:sz w:val="22"/>
-                <w:szCs w:val="22"/>
                 <w:lang w:val="es-ES" w:eastAsia="es-ES"/>
               </w:rPr>
             </w:pPr>
@@ -24943,8 +24700,6 @@
               <w:rPr>
                 <w:rFonts w:ascii="Calibri" w:hAnsi="Calibri" w:cs="Calibri"/>
                 <w:color w:val="000000"/>
-                <w:sz w:val="22"/>
-                <w:szCs w:val="22"/>
                 <w:lang w:val="es-ES" w:eastAsia="es-ES"/>
               </w:rPr>
             </w:pPr>
@@ -24970,8 +24725,6 @@
               <w:rPr>
                 <w:rFonts w:ascii="Calibri" w:hAnsi="Calibri" w:cs="Calibri"/>
                 <w:color w:val="000000"/>
-                <w:sz w:val="22"/>
-                <w:szCs w:val="22"/>
                 <w:lang w:val="es-ES" w:eastAsia="es-ES"/>
               </w:rPr>
             </w:pPr>
@@ -24998,8 +24751,6 @@
               <w:rPr>
                 <w:rFonts w:ascii="Calibri" w:hAnsi="Calibri" w:cs="Calibri"/>
                 <w:color w:val="000000"/>
-                <w:sz w:val="22"/>
-                <w:szCs w:val="22"/>
                 <w:lang w:val="es-ES" w:eastAsia="es-ES"/>
               </w:rPr>
             </w:pPr>
@@ -25030,8 +24781,6 @@
               <w:rPr>
                 <w:rFonts w:ascii="Calibri" w:hAnsi="Calibri" w:cs="Calibri"/>
                 <w:color w:val="000000"/>
-                <w:sz w:val="22"/>
-                <w:szCs w:val="22"/>
                 <w:lang w:val="es-ES" w:eastAsia="es-ES"/>
               </w:rPr>
             </w:pPr>
@@ -25057,8 +24806,6 @@
               <w:rPr>
                 <w:rFonts w:ascii="Calibri" w:hAnsi="Calibri" w:cs="Calibri"/>
                 <w:color w:val="000000"/>
-                <w:sz w:val="22"/>
-                <w:szCs w:val="22"/>
                 <w:lang w:val="es-ES" w:eastAsia="es-ES"/>
               </w:rPr>
             </w:pPr>
@@ -25084,8 +24831,6 @@
               <w:rPr>
                 <w:rFonts w:ascii="Calibri" w:hAnsi="Calibri" w:cs="Calibri"/>
                 <w:color w:val="000000"/>
-                <w:sz w:val="22"/>
-                <w:szCs w:val="22"/>
                 <w:lang w:val="es-ES" w:eastAsia="es-ES"/>
               </w:rPr>
             </w:pPr>
@@ -25111,8 +24856,6 @@
               <w:rPr>
                 <w:rFonts w:ascii="Calibri" w:hAnsi="Calibri" w:cs="Calibri"/>
                 <w:color w:val="000000"/>
-                <w:sz w:val="22"/>
-                <w:szCs w:val="22"/>
                 <w:lang w:val="es-ES" w:eastAsia="es-ES"/>
               </w:rPr>
             </w:pPr>
@@ -25139,8 +24882,6 @@
               <w:rPr>
                 <w:rFonts w:ascii="Calibri" w:hAnsi="Calibri" w:cs="Calibri"/>
                 <w:color w:val="000000"/>
-                <w:sz w:val="22"/>
-                <w:szCs w:val="22"/>
                 <w:lang w:val="es-ES" w:eastAsia="es-ES"/>
               </w:rPr>
             </w:pPr>
@@ -25175,8 +24916,6 @@
                 <w:b/>
                 <w:bCs/>
                 <w:color w:val="000000"/>
-                <w:sz w:val="22"/>
-                <w:szCs w:val="22"/>
                 <w:lang w:val="es-ES" w:eastAsia="es-ES"/>
               </w:rPr>
             </w:pPr>
@@ -25217,8 +24956,6 @@
                 <w:b/>
                 <w:bCs/>
                 <w:color w:val="000000"/>
-                <w:sz w:val="22"/>
-                <w:szCs w:val="22"/>
                 <w:lang w:val="es-ES" w:eastAsia="es-ES"/>
               </w:rPr>
             </w:pPr>
@@ -25259,8 +24996,6 @@
                 <w:b/>
                 <w:bCs/>
                 <w:color w:val="000000"/>
-                <w:sz w:val="22"/>
-                <w:szCs w:val="22"/>
                 <w:lang w:val="es-ES" w:eastAsia="es-ES"/>
               </w:rPr>
             </w:pPr>
@@ -25301,8 +25036,6 @@
                 <w:b/>
                 <w:bCs/>
                 <w:color w:val="000000"/>
-                <w:sz w:val="22"/>
-                <w:szCs w:val="22"/>
                 <w:lang w:val="es-ES" w:eastAsia="es-ES"/>
               </w:rPr>
             </w:pPr>
@@ -25343,8 +25076,6 @@
                 <w:b/>
                 <w:bCs/>
                 <w:color w:val="000000"/>
-                <w:sz w:val="22"/>
-                <w:szCs w:val="22"/>
                 <w:lang w:val="es-ES" w:eastAsia="es-ES"/>
               </w:rPr>
             </w:pPr>
@@ -25388,8 +25119,6 @@
                 <w:b/>
                 <w:bCs/>
                 <w:color w:val="000000"/>
-                <w:sz w:val="22"/>
-                <w:szCs w:val="22"/>
                 <w:lang w:val="es-ES" w:eastAsia="es-ES"/>
               </w:rPr>
             </w:pPr>
@@ -25414,8 +25143,6 @@
               <w:rPr>
                 <w:rFonts w:ascii="Calibri" w:hAnsi="Calibri" w:cs="Calibri"/>
                 <w:color w:val="000000"/>
-                <w:sz w:val="22"/>
-                <w:szCs w:val="22"/>
                 <w:lang w:val="es-ES" w:eastAsia="es-ES"/>
               </w:rPr>
             </w:pPr>
@@ -25452,8 +25179,6 @@
               <w:rPr>
                 <w:rFonts w:ascii="Calibri" w:hAnsi="Calibri" w:cs="Calibri"/>
                 <w:color w:val="000000"/>
-                <w:sz w:val="22"/>
-                <w:szCs w:val="22"/>
                 <w:lang w:val="es-ES" w:eastAsia="es-ES"/>
               </w:rPr>
             </w:pPr>
@@ -25490,8 +25215,6 @@
               <w:rPr>
                 <w:rFonts w:ascii="Calibri" w:hAnsi="Calibri" w:cs="Calibri"/>
                 <w:color w:val="000000"/>
-                <w:sz w:val="22"/>
-                <w:szCs w:val="22"/>
                 <w:lang w:val="es-ES" w:eastAsia="es-ES"/>
               </w:rPr>
             </w:pPr>
@@ -25528,8 +25251,6 @@
               <w:rPr>
                 <w:rFonts w:ascii="Calibri" w:hAnsi="Calibri" w:cs="Calibri"/>
                 <w:color w:val="000000"/>
-                <w:sz w:val="22"/>
-                <w:szCs w:val="22"/>
                 <w:lang w:val="es-ES" w:eastAsia="es-ES"/>
               </w:rPr>
             </w:pPr>
@@ -25571,8 +25292,6 @@
                 <w:b/>
                 <w:bCs/>
                 <w:color w:val="000000"/>
-                <w:sz w:val="22"/>
-                <w:szCs w:val="22"/>
                 <w:lang w:val="es-ES" w:eastAsia="es-ES"/>
               </w:rPr>
             </w:pPr>
@@ -25598,8 +25317,6 @@
               <w:rPr>
                 <w:rFonts w:ascii="Calibri" w:hAnsi="Calibri" w:cs="Calibri"/>
                 <w:color w:val="000000"/>
-                <w:sz w:val="22"/>
-                <w:szCs w:val="22"/>
                 <w:lang w:val="es-ES" w:eastAsia="es-ES"/>
               </w:rPr>
             </w:pPr>
@@ -25636,8 +25353,6 @@
               <w:rPr>
                 <w:rFonts w:ascii="Calibri" w:hAnsi="Calibri" w:cs="Calibri"/>
                 <w:color w:val="000000"/>
-                <w:sz w:val="22"/>
-                <w:szCs w:val="22"/>
                 <w:lang w:val="es-ES" w:eastAsia="es-ES"/>
               </w:rPr>
             </w:pPr>
@@ -25674,8 +25389,6 @@
               <w:rPr>
                 <w:rFonts w:ascii="Calibri" w:hAnsi="Calibri" w:cs="Calibri"/>
                 <w:color w:val="000000"/>
-                <w:sz w:val="22"/>
-                <w:szCs w:val="22"/>
                 <w:lang w:val="es-ES" w:eastAsia="es-ES"/>
               </w:rPr>
             </w:pPr>
@@ -25712,8 +25425,6 @@
               <w:rPr>
                 <w:rFonts w:ascii="Calibri" w:hAnsi="Calibri" w:cs="Calibri"/>
                 <w:color w:val="000000"/>
-                <w:sz w:val="22"/>
-                <w:szCs w:val="22"/>
                 <w:lang w:val="es-ES" w:eastAsia="es-ES"/>
               </w:rPr>
             </w:pPr>
@@ -25755,8 +25466,6 @@
                 <w:b/>
                 <w:bCs/>
                 <w:color w:val="000000"/>
-                <w:sz w:val="22"/>
-                <w:szCs w:val="22"/>
                 <w:lang w:val="es-ES" w:eastAsia="es-ES"/>
               </w:rPr>
             </w:pPr>
@@ -25782,8 +25491,6 @@
               <w:rPr>
                 <w:rFonts w:ascii="Calibri" w:hAnsi="Calibri" w:cs="Calibri"/>
                 <w:color w:val="000000"/>
-                <w:sz w:val="22"/>
-                <w:szCs w:val="22"/>
                 <w:lang w:val="es-ES" w:eastAsia="es-ES"/>
               </w:rPr>
             </w:pPr>
@@ -25820,8 +25527,6 @@
               <w:rPr>
                 <w:rFonts w:ascii="Calibri" w:hAnsi="Calibri" w:cs="Calibri"/>
                 <w:color w:val="000000"/>
-                <w:sz w:val="22"/>
-                <w:szCs w:val="22"/>
                 <w:lang w:val="es-ES" w:eastAsia="es-ES"/>
               </w:rPr>
             </w:pPr>
@@ -25858,8 +25563,6 @@
               <w:rPr>
                 <w:rFonts w:ascii="Calibri" w:hAnsi="Calibri" w:cs="Calibri"/>
                 <w:color w:val="000000"/>
-                <w:sz w:val="22"/>
-                <w:szCs w:val="22"/>
                 <w:lang w:val="es-ES" w:eastAsia="es-ES"/>
               </w:rPr>
             </w:pPr>
@@ -25896,8 +25599,6 @@
               <w:rPr>
                 <w:rFonts w:ascii="Calibri" w:hAnsi="Calibri" w:cs="Calibri"/>
                 <w:color w:val="000000"/>
-                <w:sz w:val="22"/>
-                <w:szCs w:val="22"/>
                 <w:lang w:val="es-ES" w:eastAsia="es-ES"/>
               </w:rPr>
             </w:pPr>
@@ -25939,8 +25640,6 @@
                 <w:b/>
                 <w:bCs/>
                 <w:color w:val="000000"/>
-                <w:sz w:val="22"/>
-                <w:szCs w:val="22"/>
                 <w:lang w:val="es-ES" w:eastAsia="es-ES"/>
               </w:rPr>
             </w:pPr>
@@ -25966,8 +25665,6 @@
               <w:rPr>
                 <w:rFonts w:ascii="Calibri" w:hAnsi="Calibri" w:cs="Calibri"/>
                 <w:color w:val="000000"/>
-                <w:sz w:val="22"/>
-                <w:szCs w:val="22"/>
                 <w:lang w:val="es-ES" w:eastAsia="es-ES"/>
               </w:rPr>
             </w:pPr>
@@ -26004,8 +25701,6 @@
               <w:rPr>
                 <w:rFonts w:ascii="Calibri" w:hAnsi="Calibri" w:cs="Calibri"/>
                 <w:color w:val="000000"/>
-                <w:sz w:val="22"/>
-                <w:szCs w:val="22"/>
                 <w:lang w:val="es-ES" w:eastAsia="es-ES"/>
               </w:rPr>
             </w:pPr>
@@ -26042,8 +25737,6 @@
               <w:rPr>
                 <w:rFonts w:ascii="Calibri" w:hAnsi="Calibri" w:cs="Calibri"/>
                 <w:color w:val="000000"/>
-                <w:sz w:val="22"/>
-                <w:szCs w:val="22"/>
                 <w:lang w:val="es-ES" w:eastAsia="es-ES"/>
               </w:rPr>
             </w:pPr>
@@ -26080,8 +25773,6 @@
               <w:rPr>
                 <w:rFonts w:ascii="Calibri" w:hAnsi="Calibri" w:cs="Calibri"/>
                 <w:color w:val="000000"/>
-                <w:sz w:val="22"/>
-                <w:szCs w:val="22"/>
                 <w:lang w:val="es-ES" w:eastAsia="es-ES"/>
               </w:rPr>
             </w:pPr>
@@ -26123,8 +25814,6 @@
                 <w:b/>
                 <w:bCs/>
                 <w:color w:val="000000"/>
-                <w:sz w:val="22"/>
-                <w:szCs w:val="22"/>
                 <w:lang w:val="es-ES" w:eastAsia="es-ES"/>
               </w:rPr>
             </w:pPr>
@@ -26191,8 +25880,6 @@
                 <w:b/>
                 <w:bCs/>
                 <w:color w:val="000000"/>
-                <w:sz w:val="22"/>
-                <w:szCs w:val="22"/>
                 <w:lang w:val="es-ES" w:eastAsia="es-ES"/>
               </w:rPr>
             </w:pPr>
@@ -26247,8 +25934,6 @@
               <w:rPr>
                 <w:rFonts w:ascii="Calibri" w:hAnsi="Calibri" w:cs="Calibri"/>
                 <w:color w:val="000000"/>
-                <w:sz w:val="22"/>
-                <w:szCs w:val="22"/>
                 <w:lang w:val="es-ES" w:eastAsia="es-ES"/>
               </w:rPr>
             </w:pPr>
@@ -26274,8 +25959,6 @@
               <w:rPr>
                 <w:rFonts w:ascii="Calibri" w:hAnsi="Calibri" w:cs="Calibri"/>
                 <w:color w:val="000000"/>
-                <w:sz w:val="22"/>
-                <w:szCs w:val="22"/>
                 <w:lang w:val="es-ES" w:eastAsia="es-ES"/>
               </w:rPr>
             </w:pPr>
@@ -26301,8 +25984,6 @@
               <w:rPr>
                 <w:rFonts w:ascii="Calibri" w:hAnsi="Calibri" w:cs="Calibri"/>
                 <w:color w:val="000000"/>
-                <w:sz w:val="22"/>
-                <w:szCs w:val="22"/>
                 <w:lang w:val="es-ES" w:eastAsia="es-ES"/>
               </w:rPr>
             </w:pPr>
@@ -26328,8 +26009,6 @@
               <w:rPr>
                 <w:rFonts w:ascii="Calibri" w:hAnsi="Calibri" w:cs="Calibri"/>
                 <w:color w:val="000000"/>
-                <w:sz w:val="22"/>
-                <w:szCs w:val="22"/>
                 <w:lang w:val="es-ES" w:eastAsia="es-ES"/>
               </w:rPr>
             </w:pPr>
@@ -26355,8 +26034,6 @@
               <w:rPr>
                 <w:rFonts w:ascii="Calibri" w:hAnsi="Calibri" w:cs="Calibri"/>
                 <w:color w:val="000000"/>
-                <w:sz w:val="22"/>
-                <w:szCs w:val="22"/>
                 <w:lang w:val="es-ES" w:eastAsia="es-ES"/>
               </w:rPr>
             </w:pPr>
@@ -26391,8 +26068,6 @@
                 <w:b/>
                 <w:bCs/>
                 <w:color w:val="000000"/>
-                <w:sz w:val="22"/>
-                <w:szCs w:val="22"/>
                 <w:lang w:val="es-ES" w:eastAsia="es-ES"/>
               </w:rPr>
             </w:pPr>
@@ -26433,11 +26108,21 @@
                 <w:b/>
                 <w:bCs/>
                 <w:color w:val="000000"/>
+                <w:lang w:val="es-ES" w:eastAsia="es-ES"/>
+              </w:rPr>
+            </w:pPr>
+            <w:r>
+              <w:rPr>
+                <w:rFonts w:ascii="Calibri" w:hAnsi="Calibri" w:cs="Calibri"/>
+                <w:b/>
+                <w:bCs/>
+                <w:color w:val="000000"/>
                 <w:sz w:val="22"/>
                 <w:szCs w:val="22"/>
                 <w:lang w:val="es-ES" w:eastAsia="es-ES"/>
               </w:rPr>
-            </w:pPr>
+              <w:t xml:space="preserve">$ </w:t>
+            </w:r>
             <w:r>
               <w:rPr>
                 <w:rFonts w:ascii="Calibri" w:hAnsi="Calibri" w:cs="Calibri"/>
@@ -26448,18 +26133,6 @@
                 <w:szCs w:val="22"/>
                 <w:lang w:val="es-ES" w:eastAsia="es-ES"/>
               </w:rPr>
-              <w:t xml:space="preserve">$ </w:t>
-            </w:r>
-            <w:r>
-              <w:rPr>
-                <w:rFonts w:ascii="Calibri" w:hAnsi="Calibri" w:cs="Calibri"/>
-                <w:b/>
-                <w:bCs/>
-                <w:color w:val="000000"/>
-                <w:sz w:val="22"/>
-                <w:szCs w:val="22"/>
-                <w:lang w:val="es-ES" w:eastAsia="es-ES"/>
-              </w:rPr>
               <w:t>94.700</w:t>
             </w:r>
           </w:p>
@@ -26503,6 +26176,7 @@
       </w:pPr>
       <w:r>
         <w:rPr>
+          <w:highlight w:val="yellow"/>
           <w:lang w:eastAsia="es-ES"/>
         </w:rPr>
         <w:t>Nueva Estructura Organizativa</w:t>
@@ -26562,17 +26236,16 @@
         <w:rPr>
           <w:lang w:eastAsia="es-ES"/>
         </w:rPr>
-        <w:t>Duración Estimada</w:t>
-      </w:r>
-    </w:p>
-    <w:p>
-      <w:pPr>
-        <w:jc w:val="both"/>
-        <w:rPr>
-          <w:rFonts w:asciiTheme="minorHAnsi" w:hAnsiTheme="minorHAnsi" w:cstheme="minorHAnsi"/>
-          <w:lang w:eastAsia="es-ES"/>
-        </w:rPr>
-      </w:pPr>
+        <w:t>Durac</w:t>
+      </w:r>
+      <w:bookmarkStart w:id="70" w:name="_GoBack"/>
+      <w:bookmarkEnd w:id="70"/>
+      <w:r>
+        <w:rPr>
+          <w:lang w:eastAsia="es-ES"/>
+        </w:rPr>
+        <w:t>ión Estimada</w:t>
+      </w:r>
     </w:p>
     <w:p>
       <w:pPr>
@@ -26591,7 +26264,6 @@
       <w:r>
         <w:rPr>
           <w:rFonts w:asciiTheme="minorHAnsi" w:hAnsiTheme="minorHAnsi" w:cstheme="minorHAnsi"/>
-          <w:color w:val="FF0000"/>
         </w:rPr>
         <w:t>133</w:t>
       </w:r>
@@ -28773,6 +28445,70 @@
     </w:p>
     <w:p>
       <w:pPr>
+        <w:rPr>
+          <w:rFonts w:asciiTheme="minorHAnsi" w:hAnsiTheme="minorHAnsi" w:cstheme="minorHAnsi"/>
+          <w:color w:val="FF0000"/>
+          <w:highlight w:val="yellow"/>
+          <w:lang w:eastAsia="es-ES"/>
+        </w:rPr>
+      </w:pPr>
+      <w:r>
+        <w:rPr>
+          <w:rFonts w:asciiTheme="minorHAnsi" w:hAnsiTheme="minorHAnsi" w:cstheme="minorHAnsi"/>
+          <w:color w:val="FF0000"/>
+          <w:highlight w:val="yellow"/>
+          <w:lang w:eastAsia="es-ES"/>
+        </w:rPr>
+        <w:br w:type="page"/>
+      </w:r>
+    </w:p>
+    <w:p>
+      <w:pPr>
+        <w:rPr>
+          <w:rFonts w:asciiTheme="minorHAnsi" w:hAnsiTheme="minorHAnsi" w:cstheme="minorHAnsi"/>
+          <w:color w:val="FF0000"/>
+          <w:lang w:eastAsia="es-ES"/>
+        </w:rPr>
+        <w:sectPr>
+          <w:headerReference w:type="default" r:id="rId22"/>
+          <w:pgSz w:w="12240" w:h="15840"/>
+          <w:pgMar w:top="1559" w:right="1701" w:bottom="1418" w:left="1701" w:header="709" w:footer="709" w:gutter="0"/>
+          <w:cols w:space="708"/>
+          <w:docGrid w:linePitch="360"/>
+        </w:sectPr>
+      </w:pPr>
+    </w:p>
+    <w:p>
+      <w:pPr>
+        <w:rPr>
+          <w:rFonts w:asciiTheme="minorHAnsi" w:hAnsiTheme="minorHAnsi" w:cstheme="minorHAnsi"/>
+          <w:color w:val="FF0000"/>
+          <w:lang w:eastAsia="es-ES"/>
+        </w:rPr>
+      </w:pPr>
+      <w:r>
+        <w:rPr>
+          <w:rFonts w:asciiTheme="minorHAnsi" w:hAnsiTheme="minorHAnsi" w:cstheme="minorHAnsi"/>
+          <w:color w:val="FF0000"/>
+          <w:lang w:eastAsia="es-ES"/>
+        </w:rPr>
+        <w:lastRenderedPageBreak/>
+        <w:br w:type="page"/>
+      </w:r>
+    </w:p>
+    <w:p>
+      <w:pPr>
+        <w:jc w:val="both"/>
+        <w:sectPr>
+          <w:pgSz w:w="15840" w:h="12240" w:orient="landscape"/>
+          <w:pgMar w:top="1701" w:right="1559" w:bottom="1701" w:left="1418" w:header="709" w:footer="709" w:gutter="0"/>
+          <w:cols w:space="708"/>
+          <w:docGrid w:linePitch="360"/>
+        </w:sectPr>
+      </w:pPr>
+    </w:p>
+    <w:p>
+      <w:pPr>
         <w:jc w:val="both"/>
         <w:rPr>
           <w:rFonts w:asciiTheme="minorHAnsi" w:hAnsiTheme="minorHAnsi" w:cstheme="minorHAnsi"/>
@@ -28782,9 +28518,9 @@
       <w:r>
         <w:object w:dxaOrig="10091" w:dyaOrig="4326">
           <v:shape id="_x0000_i1026" type="#_x0000_t75" style="width:441.75pt;height:189pt" o:ole="">
-            <v:imagedata r:id="rId22" o:title=""/>
+            <v:imagedata r:id="rId23" o:title=""/>
           </v:shape>
-          <o:OLEObject Type="Embed" ProgID="Pacestar.Diagram" ShapeID="_x0000_i1026" DrawAspect="Content" ObjectID="_1370368106" r:id="rId23"/>
+          <o:OLEObject Type="Embed" ProgID="Pacestar.Diagram" ShapeID="_x0000_i1026" DrawAspect="Content" ObjectID="_1370369121" r:id="rId24"/>
         </w:object>
       </w:r>
     </w:p>
@@ -28881,7 +28617,49 @@
           <w:rFonts w:asciiTheme="minorHAnsi" w:hAnsiTheme="minorHAnsi" w:cstheme="minorHAnsi"/>
           <w:lang w:eastAsia="es-ES"/>
         </w:rPr>
-        <w:t xml:space="preserve">Esta prueba piloto consistirá en que estos 2 empleados debidamente capacitados con la nueva metodología de trabajo, conociendo el desarrollo del nuevo proceso y habiendo sido capacitados en el nuevo sistema de gestión de archivos; trabajarán en paralelo atendiendo a algún cliente de categoría media mediante el nuevo proceso. </w:t>
+        <w:t>Esta prueba piloto consistirá en que estos 2 empleados debidamente capacitados con la nueva metodología de trabajo</w:t>
+      </w:r>
+      <w:r>
+        <w:rPr>
+          <w:rFonts w:asciiTheme="minorHAnsi" w:hAnsiTheme="minorHAnsi" w:cstheme="minorHAnsi"/>
+          <w:lang w:eastAsia="es-ES"/>
+        </w:rPr>
+        <w:t xml:space="preserve"> y sistema de gestión de archivos</w:t>
+      </w:r>
+      <w:r>
+        <w:rPr>
+          <w:rFonts w:asciiTheme="minorHAnsi" w:hAnsiTheme="minorHAnsi" w:cstheme="minorHAnsi"/>
+          <w:lang w:eastAsia="es-ES"/>
+        </w:rPr>
+        <w:t>, trabaj</w:t>
+      </w:r>
+      <w:r>
+        <w:rPr>
+          <w:rFonts w:asciiTheme="minorHAnsi" w:hAnsiTheme="minorHAnsi" w:cstheme="minorHAnsi"/>
+          <w:lang w:eastAsia="es-ES"/>
+        </w:rPr>
+        <w:t>e</w:t>
+      </w:r>
+      <w:r>
+        <w:rPr>
+          <w:rFonts w:asciiTheme="minorHAnsi" w:hAnsiTheme="minorHAnsi" w:cstheme="minorHAnsi"/>
+          <w:lang w:eastAsia="es-ES"/>
+        </w:rPr>
+        <w:t>n en paralelo atendiendo a algún cliente de categoría media mediante el nuevo proceso.</w:t>
+      </w:r>
+      <w:r>
+        <w:rPr>
+          <w:rFonts w:asciiTheme="minorHAnsi" w:hAnsiTheme="minorHAnsi" w:cstheme="minorHAnsi"/>
+          <w:lang w:eastAsia="es-ES"/>
+        </w:rPr>
+        <w:t xml:space="preserve"> Para esto, se procederá en reemplazar las cajas de dicho cliente por las correspondientes cajas de color, con su chip RFID. </w:t>
+      </w:r>
+      <w:r>
+        <w:rPr>
+          <w:rFonts w:asciiTheme="minorHAnsi" w:hAnsiTheme="minorHAnsi" w:cstheme="minorHAnsi"/>
+          <w:lang w:eastAsia="es-ES"/>
+        </w:rPr>
+        <w:t xml:space="preserve"> </w:t>
       </w:r>
     </w:p>
     <w:p>
@@ -28942,25 +28720,6 @@
           <w:lang w:eastAsia="es-ES"/>
         </w:rPr>
         <w:t xml:space="preserve"> </w:t>
-      </w:r>
-    </w:p>
-    <w:p>
-      <w:pPr>
-        <w:jc w:val="both"/>
-        <w:rPr>
-          <w:rFonts w:asciiTheme="minorHAnsi" w:hAnsiTheme="minorHAnsi" w:cstheme="minorHAnsi"/>
-          <w:color w:val="FF0000"/>
-          <w:lang w:eastAsia="es-ES"/>
-        </w:rPr>
-      </w:pPr>
-      <w:r>
-        <w:rPr>
-          <w:rFonts w:asciiTheme="minorHAnsi" w:hAnsiTheme="minorHAnsi" w:cstheme="minorHAnsi"/>
-          <w:color w:val="FF0000"/>
-          <w:highlight w:val="yellow"/>
-          <w:lang w:eastAsia="es-ES"/>
-        </w:rPr>
-        <w:t>En paralelo con lo existente</w:t>
       </w:r>
     </w:p>
     <w:p>
@@ -29407,50 +29166,12 @@
     </w:p>
     <w:p>
       <w:pPr>
-        <w:pStyle w:val="Prrafodelista"/>
-        <w:numPr>
-          <w:ilvl w:val="0"/>
-          <w:numId w:val="13"/>
-        </w:numPr>
         <w:jc w:val="both"/>
         <w:rPr>
           <w:rFonts w:asciiTheme="minorHAnsi" w:hAnsiTheme="minorHAnsi" w:cstheme="minorHAnsi"/>
-          <w:color w:val="FF0000"/>
-          <w:highlight w:val="yellow"/>
-          <w:lang w:eastAsia="es-ES"/>
-        </w:rPr>
-      </w:pPr>
-      <w:r>
-        <w:rPr>
-          <w:rFonts w:asciiTheme="minorHAnsi" w:hAnsiTheme="minorHAnsi" w:cstheme="minorHAnsi"/>
-          <w:color w:val="FF0000"/>
-          <w:highlight w:val="yellow"/>
-          <w:lang w:eastAsia="es-ES"/>
-        </w:rPr>
-        <w:t xml:space="preserve">Algo </w:t>
-      </w:r>
-      <w:proofErr w:type="spellStart"/>
-      <w:r>
-        <w:rPr>
-          <w:rFonts w:asciiTheme="minorHAnsi" w:hAnsiTheme="minorHAnsi" w:cstheme="minorHAnsi"/>
-          <w:color w:val="FF0000"/>
-          <w:highlight w:val="yellow"/>
-          <w:lang w:eastAsia="es-ES"/>
-        </w:rPr>
-        <w:t>mas</w:t>
-      </w:r>
-      <w:proofErr w:type="spellEnd"/>
-      <w:proofErr w:type="gramStart"/>
-      <w:r>
-        <w:rPr>
-          <w:rFonts w:asciiTheme="minorHAnsi" w:hAnsiTheme="minorHAnsi" w:cstheme="minorHAnsi"/>
-          <w:color w:val="FF0000"/>
-          <w:highlight w:val="yellow"/>
-          <w:lang w:eastAsia="es-ES"/>
-        </w:rPr>
-        <w:t>??</w:t>
-      </w:r>
-      <w:proofErr w:type="gramEnd"/>
+          <w:lang w:eastAsia="es-ES"/>
+        </w:rPr>
+      </w:pPr>
     </w:p>
     <w:p>
       <w:pPr>
@@ -29503,7 +29224,15 @@
           <w:rFonts w:asciiTheme="minorHAnsi" w:hAnsiTheme="minorHAnsi" w:cstheme="minorHAnsi"/>
           <w:lang w:eastAsia="es-ES"/>
         </w:rPr>
-        <w:t>Para esto será necesario hacer un seguimiento de las actividades realizadas por los equipos de casos, verificando que todo se cumpla según lo establecido. Este punto es más importante en los momentos iniciales de la implementación del nuevo proceso ya que es posible que en los primeros trabajos el equipo siga realizando sus tareas según el viejo proceso, debido a la dificultad de realizar un cambio tan drástico en la forma de trabajo que rutinaria que venían realizando.</w:t>
+        <w:t xml:space="preserve">Para esto será necesario hacer un seguimiento de las actividades realizadas por los equipos de casos, verificando que todo se cumpla según lo establecido. Este punto es más importante en los momentos iniciales de la implementación del nuevo proceso ya que es posible que en los primeros trabajos el equipo siga realizando </w:t>
+      </w:r>
+      <w:r>
+        <w:rPr>
+          <w:rFonts w:asciiTheme="minorHAnsi" w:hAnsiTheme="minorHAnsi" w:cstheme="minorHAnsi"/>
+          <w:lang w:eastAsia="es-ES"/>
+        </w:rPr>
+        <w:lastRenderedPageBreak/>
+        <w:t>sus tareas según el viejo proceso, debido a la dificultad de realizar un cambio tan drástico en la forma de trabajo que rutinaria que venían realizando.</w:t>
       </w:r>
     </w:p>
     <w:p>
@@ -29524,7 +29253,6 @@
           <w:rFonts w:asciiTheme="minorHAnsi" w:hAnsiTheme="minorHAnsi" w:cstheme="minorHAnsi"/>
           <w:lang w:eastAsia="es-ES"/>
         </w:rPr>
-        <w:lastRenderedPageBreak/>
         <w:t>Ejecución adecuada de las etapas de implementación</w:t>
       </w:r>
     </w:p>
@@ -29650,7 +29378,6 @@
       </w:pPr>
     </w:p>
     <w:sectPr>
-      <w:headerReference w:type="default" r:id="rId24"/>
       <w:pgSz w:w="12240" w:h="15840"/>
       <w:pgMar w:top="1559" w:right="1701" w:bottom="1418" w:left="1701" w:header="709" w:footer="709" w:gutter="0"/>
       <w:cols w:space="708"/>
@@ -29778,7 +29505,7 @@
         <w:rFonts w:asciiTheme="majorHAnsi" w:hAnsiTheme="majorHAnsi" w:cstheme="majorHAnsi"/>
         <w:noProof/>
       </w:rPr>
-      <w:t>18</w:t>
+      <w:t>16</w:t>
     </w:r>
     <w:r>
       <w:rPr>
@@ -29897,7 +29624,7 @@
         <w:rFonts w:asciiTheme="majorHAnsi" w:hAnsiTheme="majorHAnsi" w:cstheme="majorHAnsi"/>
         <w:noProof/>
       </w:rPr>
-      <w:t>30</w:t>
+      <w:t>34</w:t>
     </w:r>
     <w:r>
       <w:rPr>
@@ -30409,7 +30136,7 @@
         <w:lang w:val="es-ES"/>
       </w:rPr>
       <w:drawing>
-        <wp:anchor distT="0" distB="0" distL="114300" distR="114300" simplePos="0" relativeHeight="251680768" behindDoc="1" locked="0" layoutInCell="1" allowOverlap="1">
+        <wp:anchor distT="0" distB="0" distL="114300" distR="114300" simplePos="0" relativeHeight="251680768" behindDoc="1" locked="0" layoutInCell="1" allowOverlap="1" wp14:anchorId="7FA76DE9" wp14:editId="55307097">
           <wp:simplePos x="0" y="0"/>
           <wp:positionH relativeFrom="column">
             <wp:posOffset>2574423</wp:posOffset>
@@ -32018,8 +31745,8 @@
   <w:abstractNum w:abstractNumId="13">
     <w:nsid w:val="796C7417"/>
     <w:multiLevelType w:val="hybridMultilevel"/>
-    <w:tmpl w:val="4EFC9CA8"/>
-    <w:lvl w:ilvl="0" w:tplc="2C0A000D">
+    <w:tmpl w:val="3FE0CA32"/>
+    <w:lvl w:ilvl="0" w:tplc="9C4450C0">
       <w:start w:val="1"/>
       <w:numFmt w:val="bullet"/>
       <w:lvlText w:val=""/>
@@ -32029,6 +31756,8 @@
       </w:pPr>
       <w:rPr>
         <w:rFonts w:ascii="Wingdings" w:hAnsi="Wingdings" w:hint="default"/>
+        <w:sz w:val="24"/>
+        <w:szCs w:val="24"/>
       </w:rPr>
     </w:lvl>
     <w:lvl w:ilvl="1" w:tplc="2C0A0003" w:tentative="1">
@@ -34261,7 +33990,7 @@
 </file>
 
 <file path=customXml/itemProps1.xml><?xml version="1.0" encoding="utf-8"?>
-<ds:datastoreItem xmlns:ds="http://schemas.openxmlformats.org/officeDocument/2006/customXml" ds:itemID="{8BF95043-6677-4030-8EF8-DA4F0055EEC1}">
+<ds:datastoreItem xmlns:ds="http://schemas.openxmlformats.org/officeDocument/2006/customXml" ds:itemID="{A6167875-B07B-4819-A54C-5D36DB118DAF}">
   <ds:schemaRefs>
     <ds:schemaRef ds:uri="http://schemas.openxmlformats.org/officeDocument/2006/bibliography"/>
   </ds:schemaRefs>
